--- a/Báo Cáo Bert và XLNet.docx
+++ b/Báo Cáo Bert và XLNet.docx
@@ -17,36 +17,16 @@
           <w:sz w:val="32"/>
           <w:szCs w:val="32"/>
         </w:rPr>
-        <w:t xml:space="preserve">Báo Cáo Bert </w:t>
-      </w:r>
-      <w:proofErr w:type="spellStart"/>
+        <w:t xml:space="preserve">Báo Cáo Bert và </w:t>
+      </w:r>
       <w:r>
         <w:rPr>
           <w:rFonts w:ascii="Arial" w:hAnsi="Arial" w:cs="Arial"/>
           <w:sz w:val="32"/>
           <w:szCs w:val="32"/>
         </w:rPr>
-        <w:t>và</w:t>
-      </w:r>
-      <w:proofErr w:type="spellEnd"/>
-      <w:r>
-        <w:rPr>
-          <w:rFonts w:ascii="Arial" w:hAnsi="Arial" w:cs="Arial"/>
-          <w:sz w:val="32"/>
-          <w:szCs w:val="32"/>
-        </w:rPr>
-        <w:t xml:space="preserve"> </w:t>
-      </w:r>
-      <w:proofErr w:type="spellStart"/>
-      <w:r>
-        <w:rPr>
-          <w:rFonts w:ascii="Arial" w:hAnsi="Arial" w:cs="Arial"/>
-          <w:sz w:val="32"/>
-          <w:szCs w:val="32"/>
-        </w:rPr>
-        <w:t>XLNet</w:t>
-      </w:r>
-      <w:proofErr w:type="spellEnd"/>
+        <w:t>Distilbert</w:t>
+      </w:r>
     </w:p>
     <w:p>
       <w:pPr>
@@ -61,77 +41,13 @@
           <w:szCs w:val="28"/>
         </w:rPr>
       </w:pPr>
-      <w:proofErr w:type="spellStart"/>
-      <w:r>
-        <w:rPr>
-          <w:rFonts w:ascii="Arial" w:hAnsi="Arial" w:cs="Arial"/>
-          <w:sz w:val="28"/>
-          <w:szCs w:val="28"/>
-        </w:rPr>
-        <w:t>Tạo</w:t>
-      </w:r>
-      <w:proofErr w:type="spellEnd"/>
-      <w:r>
-        <w:rPr>
-          <w:rFonts w:ascii="Arial" w:hAnsi="Arial" w:cs="Arial"/>
-          <w:sz w:val="28"/>
-          <w:szCs w:val="28"/>
-        </w:rPr>
-        <w:t xml:space="preserve"> </w:t>
-      </w:r>
-      <w:proofErr w:type="spellStart"/>
-      <w:r>
-        <w:rPr>
-          <w:rFonts w:ascii="Arial" w:hAnsi="Arial" w:cs="Arial"/>
-          <w:sz w:val="28"/>
-          <w:szCs w:val="28"/>
-        </w:rPr>
-        <w:t>bộ</w:t>
-      </w:r>
-      <w:proofErr w:type="spellEnd"/>
-      <w:r>
-        <w:rPr>
-          <w:rFonts w:ascii="Arial" w:hAnsi="Arial" w:cs="Arial"/>
-          <w:sz w:val="28"/>
-          <w:szCs w:val="28"/>
-        </w:rPr>
-        <w:t xml:space="preserve"> </w:t>
-      </w:r>
-      <w:proofErr w:type="spellStart"/>
-      <w:r>
-        <w:rPr>
-          <w:rFonts w:ascii="Arial" w:hAnsi="Arial" w:cs="Arial"/>
-          <w:sz w:val="28"/>
-          <w:szCs w:val="28"/>
-        </w:rPr>
-        <w:t>dữ</w:t>
-      </w:r>
-      <w:proofErr w:type="spellEnd"/>
-      <w:r>
-        <w:rPr>
-          <w:rFonts w:ascii="Arial" w:hAnsi="Arial" w:cs="Arial"/>
-          <w:sz w:val="28"/>
-          <w:szCs w:val="28"/>
-        </w:rPr>
-        <w:t xml:space="preserve"> </w:t>
-      </w:r>
-      <w:proofErr w:type="spellStart"/>
-      <w:r>
-        <w:rPr>
-          <w:rFonts w:ascii="Arial" w:hAnsi="Arial" w:cs="Arial"/>
-          <w:sz w:val="28"/>
-          <w:szCs w:val="28"/>
-        </w:rPr>
-        <w:t>liệu</w:t>
-      </w:r>
-      <w:proofErr w:type="spellEnd"/>
-      <w:r>
-        <w:rPr>
-          <w:rFonts w:ascii="Arial" w:hAnsi="Arial" w:cs="Arial"/>
-          <w:sz w:val="28"/>
-          <w:szCs w:val="28"/>
-        </w:rPr>
-        <w:t xml:space="preserve"> train, valid, test:</w:t>
+      <w:r>
+        <w:rPr>
+          <w:rFonts w:ascii="Arial" w:hAnsi="Arial" w:cs="Arial"/>
+          <w:sz w:val="28"/>
+          <w:szCs w:val="28"/>
+        </w:rPr>
+        <w:t>Tạo bộ dữ liệu train, valid, test:</w:t>
       </w:r>
     </w:p>
     <w:p>
@@ -161,72 +77,8 @@
           <w:sz w:val="28"/>
           <w:szCs w:val="28"/>
         </w:rPr>
-        <w:t xml:space="preserve"> </w:t>
-      </w:r>
-      <w:proofErr w:type="spellStart"/>
-      <w:r>
-        <w:rPr>
-          <w:rFonts w:ascii="Arial" w:hAnsi="Arial" w:cs="Arial"/>
-          <w:sz w:val="28"/>
-          <w:szCs w:val="28"/>
-        </w:rPr>
-        <w:t>dữ</w:t>
-      </w:r>
-      <w:proofErr w:type="spellEnd"/>
-      <w:r>
-        <w:rPr>
-          <w:rFonts w:ascii="Arial" w:hAnsi="Arial" w:cs="Arial"/>
-          <w:sz w:val="28"/>
-          <w:szCs w:val="28"/>
-        </w:rPr>
-        <w:t xml:space="preserve"> </w:t>
-      </w:r>
-      <w:proofErr w:type="spellStart"/>
-      <w:r>
-        <w:rPr>
-          <w:rFonts w:ascii="Arial" w:hAnsi="Arial" w:cs="Arial"/>
-          <w:sz w:val="28"/>
-          <w:szCs w:val="28"/>
-        </w:rPr>
-        <w:t>liệu</w:t>
-      </w:r>
-      <w:proofErr w:type="spellEnd"/>
-      <w:r>
-        <w:rPr>
-          <w:rFonts w:ascii="Arial" w:hAnsi="Arial" w:cs="Arial"/>
-          <w:sz w:val="28"/>
-          <w:szCs w:val="28"/>
-        </w:rPr>
-        <w:t xml:space="preserve"> </w:t>
-      </w:r>
-      <w:proofErr w:type="spellStart"/>
-      <w:r>
-        <w:rPr>
-          <w:rFonts w:ascii="Arial" w:hAnsi="Arial" w:cs="Arial"/>
-          <w:sz w:val="28"/>
-          <w:szCs w:val="28"/>
-        </w:rPr>
-        <w:t>đầu</w:t>
-      </w:r>
-      <w:proofErr w:type="spellEnd"/>
-      <w:r>
-        <w:rPr>
-          <w:rFonts w:ascii="Arial" w:hAnsi="Arial" w:cs="Arial"/>
-          <w:sz w:val="28"/>
-          <w:szCs w:val="28"/>
-        </w:rPr>
-        <w:t xml:space="preserve"> </w:t>
-      </w:r>
-      <w:proofErr w:type="spellStart"/>
-      <w:r>
-        <w:rPr>
-          <w:rFonts w:ascii="Arial" w:hAnsi="Arial" w:cs="Arial"/>
-          <w:sz w:val="28"/>
-          <w:szCs w:val="28"/>
-        </w:rPr>
-        <w:t>cho</w:t>
-      </w:r>
-      <w:proofErr w:type="spellEnd"/>
+        <w:t xml:space="preserve"> dữ liệu đầu cho</w:t>
+      </w:r>
       <w:r>
         <w:rPr>
           <w:rFonts w:ascii="Arial" w:hAnsi="Arial" w:cs="Arial"/>
@@ -271,90 +123,8 @@
           <w:sz w:val="28"/>
           <w:szCs w:val="28"/>
         </w:rPr>
-        <w:t xml:space="preserve"> </w:t>
-      </w:r>
-      <w:proofErr w:type="spellStart"/>
-      <w:r>
-        <w:rPr>
-          <w:rFonts w:ascii="Arial" w:hAnsi="Arial" w:cs="Arial"/>
-          <w:sz w:val="28"/>
-          <w:szCs w:val="28"/>
-        </w:rPr>
-        <w:t>dữ</w:t>
-      </w:r>
-      <w:proofErr w:type="spellEnd"/>
-      <w:r>
-        <w:rPr>
-          <w:rFonts w:ascii="Arial" w:hAnsi="Arial" w:cs="Arial"/>
-          <w:sz w:val="28"/>
-          <w:szCs w:val="28"/>
-        </w:rPr>
-        <w:t xml:space="preserve"> </w:t>
-      </w:r>
-      <w:proofErr w:type="spellStart"/>
-      <w:r>
-        <w:rPr>
-          <w:rFonts w:ascii="Arial" w:hAnsi="Arial" w:cs="Arial"/>
-          <w:sz w:val="28"/>
-          <w:szCs w:val="28"/>
-        </w:rPr>
-        <w:t>liệu</w:t>
-      </w:r>
-      <w:proofErr w:type="spellEnd"/>
-      <w:r>
-        <w:rPr>
-          <w:rFonts w:ascii="Arial" w:hAnsi="Arial" w:cs="Arial"/>
-          <w:sz w:val="28"/>
-          <w:szCs w:val="28"/>
-        </w:rPr>
-        <w:t xml:space="preserve"> </w:t>
-      </w:r>
-      <w:proofErr w:type="spellStart"/>
-      <w:r>
-        <w:rPr>
-          <w:rFonts w:ascii="Arial" w:hAnsi="Arial" w:cs="Arial"/>
-          <w:sz w:val="28"/>
-          <w:szCs w:val="28"/>
-        </w:rPr>
-        <w:t>tiếp</w:t>
-      </w:r>
-      <w:proofErr w:type="spellEnd"/>
-      <w:r>
-        <w:rPr>
-          <w:rFonts w:ascii="Arial" w:hAnsi="Arial" w:cs="Arial"/>
-          <w:sz w:val="28"/>
-          <w:szCs w:val="28"/>
-        </w:rPr>
-        <w:t xml:space="preserve"> </w:t>
-      </w:r>
-      <w:proofErr w:type="spellStart"/>
-      <w:r>
-        <w:rPr>
-          <w:rFonts w:ascii="Arial" w:hAnsi="Arial" w:cs="Arial"/>
-          <w:sz w:val="28"/>
-          <w:szCs w:val="28"/>
-        </w:rPr>
-        <w:t>theo</w:t>
-      </w:r>
-      <w:proofErr w:type="spellEnd"/>
-      <w:r>
-        <w:rPr>
-          <w:rFonts w:ascii="Arial" w:hAnsi="Arial" w:cs="Arial"/>
-          <w:sz w:val="28"/>
-          <w:szCs w:val="28"/>
-        </w:rPr>
-        <w:t xml:space="preserve"> </w:t>
-      </w:r>
-      <w:proofErr w:type="spellStart"/>
-      <w:r>
-        <w:rPr>
-          <w:rFonts w:ascii="Arial" w:hAnsi="Arial" w:cs="Arial"/>
-          <w:sz w:val="28"/>
-          <w:szCs w:val="28"/>
-        </w:rPr>
-        <w:t>cho</w:t>
-      </w:r>
-      <w:proofErr w:type="spellEnd"/>
+        <w:t xml:space="preserve"> dữ liệu tiếp theo cho</w:t>
+      </w:r>
       <w:r>
         <w:rPr>
           <w:rFonts w:ascii="Arial" w:hAnsi="Arial" w:cs="Arial"/>
@@ -393,95 +163,13 @@
         </w:rPr>
         <w:t xml:space="preserve">20% </w:t>
       </w:r>
-      <w:proofErr w:type="spellStart"/>
-      <w:r>
-        <w:rPr>
-          <w:rFonts w:ascii="Arial" w:hAnsi="Arial" w:cs="Arial"/>
-          <w:sz w:val="28"/>
-          <w:szCs w:val="28"/>
-        </w:rPr>
-        <w:t>dữ</w:t>
-      </w:r>
-      <w:proofErr w:type="spellEnd"/>
-      <w:r>
-        <w:rPr>
-          <w:rFonts w:ascii="Arial" w:hAnsi="Arial" w:cs="Arial"/>
-          <w:sz w:val="28"/>
-          <w:szCs w:val="28"/>
-        </w:rPr>
-        <w:t xml:space="preserve"> </w:t>
-      </w:r>
-      <w:proofErr w:type="spellStart"/>
-      <w:r>
-        <w:rPr>
-          <w:rFonts w:ascii="Arial" w:hAnsi="Arial" w:cs="Arial"/>
-          <w:sz w:val="28"/>
-          <w:szCs w:val="28"/>
-        </w:rPr>
-        <w:t>liệu</w:t>
-      </w:r>
-      <w:proofErr w:type="spellEnd"/>
-      <w:r>
-        <w:rPr>
-          <w:rFonts w:ascii="Arial" w:hAnsi="Arial" w:cs="Arial"/>
-          <w:sz w:val="28"/>
-          <w:szCs w:val="28"/>
-        </w:rPr>
-        <w:t xml:space="preserve"> </w:t>
-      </w:r>
-      <w:proofErr w:type="spellStart"/>
-      <w:r>
-        <w:rPr>
-          <w:rFonts w:ascii="Arial" w:hAnsi="Arial" w:cs="Arial"/>
-          <w:sz w:val="28"/>
-          <w:szCs w:val="28"/>
-        </w:rPr>
-        <w:t>cuối</w:t>
-      </w:r>
-      <w:proofErr w:type="spellEnd"/>
-      <w:r>
-        <w:rPr>
-          <w:rFonts w:ascii="Arial" w:hAnsi="Arial" w:cs="Arial"/>
-          <w:sz w:val="28"/>
-          <w:szCs w:val="28"/>
-        </w:rPr>
-        <w:t xml:space="preserve"> </w:t>
-      </w:r>
-      <w:proofErr w:type="spellStart"/>
-      <w:r>
-        <w:rPr>
-          <w:rFonts w:ascii="Arial" w:hAnsi="Arial" w:cs="Arial"/>
-          <w:sz w:val="28"/>
-          <w:szCs w:val="28"/>
-        </w:rPr>
-        <w:t>cùng</w:t>
-      </w:r>
-      <w:proofErr w:type="spellEnd"/>
-      <w:r>
-        <w:rPr>
-          <w:rFonts w:ascii="Arial" w:hAnsi="Arial" w:cs="Arial"/>
-          <w:sz w:val="28"/>
-          <w:szCs w:val="28"/>
-        </w:rPr>
-        <w:t xml:space="preserve"> </w:t>
-      </w:r>
-      <w:proofErr w:type="spellStart"/>
-      <w:r>
-        <w:rPr>
-          <w:rFonts w:ascii="Arial" w:hAnsi="Arial" w:cs="Arial"/>
-          <w:sz w:val="28"/>
-          <w:szCs w:val="28"/>
-        </w:rPr>
-        <w:t>cho</w:t>
-      </w:r>
-      <w:proofErr w:type="spellEnd"/>
-      <w:r>
-        <w:rPr>
-          <w:rFonts w:ascii="Arial" w:hAnsi="Arial" w:cs="Arial"/>
-          <w:sz w:val="28"/>
-          <w:szCs w:val="28"/>
-        </w:rPr>
-        <w:t xml:space="preserve"> </w:t>
+      <w:r>
+        <w:rPr>
+          <w:rFonts w:ascii="Arial" w:hAnsi="Arial" w:cs="Arial"/>
+          <w:sz w:val="28"/>
+          <w:szCs w:val="28"/>
+        </w:rPr>
+        <w:t xml:space="preserve">dữ liệu cuối cùng cho </w:t>
       </w:r>
       <w:r>
         <w:rPr>
@@ -497,15 +185,7 @@
           <w:sz w:val="28"/>
           <w:szCs w:val="28"/>
         </w:rPr>
-        <w:t>ing</w:t>
-      </w:r>
-      <w:r>
-        <w:rPr>
-          <w:rFonts w:ascii="Arial" w:hAnsi="Arial" w:cs="Arial"/>
-          <w:sz w:val="28"/>
-          <w:szCs w:val="28"/>
-        </w:rPr>
-        <w:t>.</w:t>
+        <w:t>ing.</w:t>
       </w:r>
     </w:p>
     <w:p>
@@ -521,149 +201,13 @@
           <w:szCs w:val="28"/>
         </w:rPr>
       </w:pPr>
-      <w:proofErr w:type="spellStart"/>
-      <w:r>
-        <w:rPr>
-          <w:rFonts w:ascii="Arial" w:hAnsi="Arial" w:cs="Arial"/>
-          <w:sz w:val="28"/>
-          <w:szCs w:val="28"/>
-        </w:rPr>
-        <w:t>Xây</w:t>
-      </w:r>
-      <w:proofErr w:type="spellEnd"/>
-      <w:r>
-        <w:rPr>
-          <w:rFonts w:ascii="Arial" w:hAnsi="Arial" w:cs="Arial"/>
-          <w:sz w:val="28"/>
-          <w:szCs w:val="28"/>
-        </w:rPr>
-        <w:t xml:space="preserve"> </w:t>
-      </w:r>
-      <w:proofErr w:type="spellStart"/>
-      <w:r>
-        <w:rPr>
-          <w:rFonts w:ascii="Arial" w:hAnsi="Arial" w:cs="Arial"/>
-          <w:sz w:val="28"/>
-          <w:szCs w:val="28"/>
-        </w:rPr>
-        <w:t>dựng</w:t>
-      </w:r>
-      <w:proofErr w:type="spellEnd"/>
-      <w:r>
-        <w:rPr>
-          <w:rFonts w:ascii="Arial" w:hAnsi="Arial" w:cs="Arial"/>
-          <w:sz w:val="28"/>
-          <w:szCs w:val="28"/>
-        </w:rPr>
-        <w:t xml:space="preserve"> </w:t>
-      </w:r>
-      <w:proofErr w:type="spellStart"/>
-      <w:r>
-        <w:rPr>
-          <w:rFonts w:ascii="Arial" w:hAnsi="Arial" w:cs="Arial"/>
-          <w:sz w:val="28"/>
-          <w:szCs w:val="28"/>
-        </w:rPr>
-        <w:t>mô</w:t>
-      </w:r>
-      <w:proofErr w:type="spellEnd"/>
-      <w:r>
-        <w:rPr>
-          <w:rFonts w:ascii="Arial" w:hAnsi="Arial" w:cs="Arial"/>
-          <w:sz w:val="28"/>
-          <w:szCs w:val="28"/>
-        </w:rPr>
-        <w:t xml:space="preserve"> </w:t>
-      </w:r>
-      <w:proofErr w:type="spellStart"/>
-      <w:r>
-        <w:rPr>
-          <w:rFonts w:ascii="Arial" w:hAnsi="Arial" w:cs="Arial"/>
-          <w:sz w:val="28"/>
-          <w:szCs w:val="28"/>
-        </w:rPr>
-        <w:t>hình</w:t>
-      </w:r>
-      <w:proofErr w:type="spellEnd"/>
-      <w:r>
-        <w:rPr>
-          <w:rFonts w:ascii="Arial" w:hAnsi="Arial" w:cs="Arial"/>
-          <w:sz w:val="28"/>
-          <w:szCs w:val="28"/>
-        </w:rPr>
-        <w:t xml:space="preserve"> </w:t>
-      </w:r>
-      <w:proofErr w:type="spellStart"/>
-      <w:r>
-        <w:rPr>
-          <w:rFonts w:ascii="Arial" w:hAnsi="Arial" w:cs="Arial"/>
-          <w:sz w:val="28"/>
-          <w:szCs w:val="28"/>
-        </w:rPr>
-        <w:t>với</w:t>
-      </w:r>
-      <w:proofErr w:type="spellEnd"/>
-      <w:r>
-        <w:rPr>
-          <w:rFonts w:ascii="Arial" w:hAnsi="Arial" w:cs="Arial"/>
-          <w:sz w:val="28"/>
-          <w:szCs w:val="28"/>
-        </w:rPr>
-        <w:t xml:space="preserve"> </w:t>
-      </w:r>
-      <w:proofErr w:type="spellStart"/>
-      <w:r>
-        <w:rPr>
-          <w:rFonts w:ascii="Arial" w:hAnsi="Arial" w:cs="Arial"/>
-          <w:sz w:val="28"/>
-          <w:szCs w:val="28"/>
-        </w:rPr>
-        <w:t>số</w:t>
-      </w:r>
-      <w:proofErr w:type="spellEnd"/>
-      <w:r>
-        <w:rPr>
-          <w:rFonts w:ascii="Arial" w:hAnsi="Arial" w:cs="Arial"/>
-          <w:sz w:val="28"/>
-          <w:szCs w:val="28"/>
-        </w:rPr>
-        <w:t xml:space="preserve"> </w:t>
-      </w:r>
-      <w:proofErr w:type="spellStart"/>
-      <w:r>
-        <w:rPr>
-          <w:rFonts w:ascii="Arial" w:hAnsi="Arial" w:cs="Arial"/>
-          <w:sz w:val="28"/>
-          <w:szCs w:val="28"/>
-        </w:rPr>
-        <w:t>nhãn</w:t>
-      </w:r>
-      <w:proofErr w:type="spellEnd"/>
-      <w:r>
-        <w:rPr>
-          <w:rFonts w:ascii="Arial" w:hAnsi="Arial" w:cs="Arial"/>
-          <w:sz w:val="28"/>
-          <w:szCs w:val="28"/>
-        </w:rPr>
-        <w:t xml:space="preserve"> </w:t>
-      </w:r>
-      <w:proofErr w:type="spellStart"/>
-      <w:r>
-        <w:rPr>
-          <w:rFonts w:ascii="Arial" w:hAnsi="Arial" w:cs="Arial"/>
-          <w:sz w:val="28"/>
-          <w:szCs w:val="28"/>
-        </w:rPr>
-        <w:t>là</w:t>
-      </w:r>
-      <w:proofErr w:type="spellEnd"/>
-      <w:r>
-        <w:rPr>
-          <w:rFonts w:ascii="Arial" w:hAnsi="Arial" w:cs="Arial"/>
-          <w:sz w:val="28"/>
-          <w:szCs w:val="28"/>
-        </w:rPr>
-        <w:t xml:space="preserve"> 2:</w:t>
+      <w:r>
+        <w:rPr>
+          <w:rFonts w:ascii="Arial" w:hAnsi="Arial" w:cs="Arial"/>
+          <w:sz w:val="28"/>
+          <w:szCs w:val="28"/>
+        </w:rPr>
+        <w:t>Xây dựng mô hình với số nhãn là 2:</w:t>
       </w:r>
     </w:p>
     <w:p>
@@ -680,75 +224,13 @@
           <w:szCs w:val="28"/>
         </w:rPr>
       </w:pPr>
-      <w:proofErr w:type="spellStart"/>
-      <w:r>
-        <w:rPr>
-          <w:rFonts w:ascii="Arial" w:hAnsi="Arial" w:cs="Arial"/>
-          <w:sz w:val="28"/>
-          <w:szCs w:val="28"/>
-        </w:rPr>
-        <w:t>Mô</w:t>
-      </w:r>
-      <w:proofErr w:type="spellEnd"/>
-      <w:r>
-        <w:rPr>
-          <w:rFonts w:ascii="Arial" w:hAnsi="Arial" w:cs="Arial"/>
-          <w:sz w:val="28"/>
-          <w:szCs w:val="28"/>
-        </w:rPr>
-        <w:t xml:space="preserve"> </w:t>
-      </w:r>
-      <w:proofErr w:type="spellStart"/>
-      <w:r>
-        <w:rPr>
-          <w:rFonts w:ascii="Arial" w:hAnsi="Arial" w:cs="Arial"/>
-          <w:sz w:val="28"/>
-          <w:szCs w:val="28"/>
-        </w:rPr>
-        <w:t>hình</w:t>
-      </w:r>
-      <w:proofErr w:type="spellEnd"/>
-      <w:r>
-        <w:rPr>
-          <w:rFonts w:ascii="Arial" w:hAnsi="Arial" w:cs="Arial"/>
-          <w:sz w:val="28"/>
-          <w:szCs w:val="28"/>
-        </w:rPr>
-        <w:t xml:space="preserve"> Bert: </w:t>
-      </w:r>
-      <w:r>
-        <w:rPr>
-          <w:rFonts w:ascii="Arial" w:hAnsi="Arial" w:cs="Arial"/>
-          <w:sz w:val="28"/>
-          <w:szCs w:val="28"/>
-        </w:rPr>
-        <w:t>'</w:t>
-      </w:r>
-      <w:proofErr w:type="spellStart"/>
-      <w:r>
-        <w:rPr>
-          <w:rFonts w:ascii="Arial" w:hAnsi="Arial" w:cs="Arial"/>
-          <w:sz w:val="28"/>
-          <w:szCs w:val="28"/>
-        </w:rPr>
-        <w:t>bert</w:t>
-      </w:r>
-      <w:proofErr w:type="spellEnd"/>
-      <w:r>
-        <w:rPr>
-          <w:rFonts w:ascii="Arial" w:hAnsi="Arial" w:cs="Arial"/>
-          <w:sz w:val="28"/>
-          <w:szCs w:val="28"/>
-        </w:rPr>
-        <w:t>-base-uncased'</w:t>
-      </w:r>
-      <w:r>
-        <w:rPr>
-          <w:rFonts w:ascii="Arial" w:hAnsi="Arial" w:cs="Arial"/>
-          <w:sz w:val="28"/>
-          <w:szCs w:val="28"/>
-        </w:rPr>
-        <w:t>.</w:t>
+      <w:r>
+        <w:rPr>
+          <w:rFonts w:ascii="Arial" w:hAnsi="Arial" w:cs="Arial"/>
+          <w:sz w:val="28"/>
+          <w:szCs w:val="28"/>
+        </w:rPr>
+        <w:t>Mô hình Bert: 'bert-base-uncased'.</w:t>
       </w:r>
     </w:p>
     <w:p>
@@ -765,93 +247,13 @@
           <w:szCs w:val="28"/>
         </w:rPr>
       </w:pPr>
-      <w:proofErr w:type="spellStart"/>
-      <w:r>
-        <w:rPr>
-          <w:rFonts w:ascii="Arial" w:hAnsi="Arial" w:cs="Arial"/>
-          <w:sz w:val="28"/>
-          <w:szCs w:val="28"/>
-        </w:rPr>
-        <w:t>Mô</w:t>
-      </w:r>
-      <w:proofErr w:type="spellEnd"/>
-      <w:r>
-        <w:rPr>
-          <w:rFonts w:ascii="Arial" w:hAnsi="Arial" w:cs="Arial"/>
-          <w:sz w:val="28"/>
-          <w:szCs w:val="28"/>
-        </w:rPr>
-        <w:t xml:space="preserve"> </w:t>
-      </w:r>
-      <w:proofErr w:type="spellStart"/>
-      <w:r>
-        <w:rPr>
-          <w:rFonts w:ascii="Arial" w:hAnsi="Arial" w:cs="Arial"/>
-          <w:sz w:val="28"/>
-          <w:szCs w:val="28"/>
-        </w:rPr>
-        <w:t>hình</w:t>
-      </w:r>
-      <w:proofErr w:type="spellEnd"/>
-      <w:r>
-        <w:rPr>
-          <w:rFonts w:ascii="Arial" w:hAnsi="Arial" w:cs="Arial"/>
-          <w:sz w:val="28"/>
-          <w:szCs w:val="28"/>
-        </w:rPr>
-        <w:t xml:space="preserve"> </w:t>
-      </w:r>
-      <w:proofErr w:type="spellStart"/>
-      <w:r>
-        <w:rPr>
-          <w:rFonts w:ascii="Arial" w:hAnsi="Arial" w:cs="Arial"/>
-          <w:sz w:val="28"/>
-          <w:szCs w:val="28"/>
-        </w:rPr>
-        <w:t>XLNet</w:t>
-      </w:r>
-      <w:proofErr w:type="spellEnd"/>
-      <w:r>
-        <w:rPr>
-          <w:rFonts w:ascii="Arial" w:hAnsi="Arial" w:cs="Arial"/>
-          <w:sz w:val="28"/>
-          <w:szCs w:val="28"/>
-        </w:rPr>
-        <w:t xml:space="preserve">: </w:t>
-      </w:r>
-      <w:r>
-        <w:rPr>
-          <w:rFonts w:ascii="Arial" w:hAnsi="Arial" w:cs="Arial"/>
-          <w:sz w:val="28"/>
-          <w:szCs w:val="28"/>
-        </w:rPr>
-        <w:t>'</w:t>
-      </w:r>
-      <w:proofErr w:type="spellStart"/>
-      <w:r>
-        <w:rPr>
-          <w:rFonts w:ascii="Arial" w:hAnsi="Arial" w:cs="Arial"/>
-          <w:sz w:val="28"/>
-          <w:szCs w:val="28"/>
-        </w:rPr>
-        <w:t>xlnet</w:t>
-      </w:r>
-      <w:proofErr w:type="spellEnd"/>
-      <w:r>
-        <w:rPr>
-          <w:rFonts w:ascii="Arial" w:hAnsi="Arial" w:cs="Arial"/>
-          <w:sz w:val="28"/>
-          <w:szCs w:val="28"/>
-        </w:rPr>
-        <w:t>-base-cased'</w:t>
-      </w:r>
-      <w:r>
-        <w:rPr>
-          <w:rFonts w:ascii="Arial" w:hAnsi="Arial" w:cs="Arial"/>
-          <w:sz w:val="28"/>
-          <w:szCs w:val="28"/>
-        </w:rPr>
-        <w:t>.</w:t>
+      <w:r>
+        <w:rPr>
+          <w:rFonts w:ascii="Arial" w:hAnsi="Arial" w:cs="Arial"/>
+          <w:sz w:val="28"/>
+          <w:szCs w:val="28"/>
+        </w:rPr>
+        <w:t>Mô hình XLNet: 'xlnet-base-cased'.</w:t>
       </w:r>
     </w:p>
     <w:p>
@@ -868,59 +270,591 @@
           <w:szCs w:val="28"/>
         </w:rPr>
       </w:pPr>
-      <w:proofErr w:type="spellStart"/>
-      <w:r>
-        <w:rPr>
-          <w:rFonts w:ascii="Arial" w:hAnsi="Arial" w:cs="Arial"/>
-          <w:sz w:val="28"/>
-          <w:szCs w:val="28"/>
-        </w:rPr>
-        <w:t>Thiết</w:t>
-      </w:r>
-      <w:proofErr w:type="spellEnd"/>
-      <w:r>
-        <w:rPr>
-          <w:rFonts w:ascii="Arial" w:hAnsi="Arial" w:cs="Arial"/>
-          <w:sz w:val="28"/>
-          <w:szCs w:val="28"/>
+      <w:r>
+        <w:rPr>
+          <w:rFonts w:ascii="Arial" w:hAnsi="Arial" w:cs="Arial"/>
+          <w:sz w:val="28"/>
+          <w:szCs w:val="28"/>
+        </w:rPr>
+        <w:t>Class Tokenize:</w:t>
+      </w:r>
+    </w:p>
+    <w:p>
+      <w:pPr>
+        <w:pStyle w:val="oancuaDanhsach"/>
+        <w:shd w:val="clear" w:color="auto" w:fill="FFFFFF" w:themeFill="background1"/>
+        <w:spacing w:after="0" w:line="285" w:lineRule="atLeast"/>
+        <w:ind w:left="360" w:firstLine="360"/>
+        <w:rPr>
+          <w:rFonts w:ascii="Consolas" w:eastAsia="Times New Roman" w:hAnsi="Consolas" w:cs="Times New Roman"/>
+          <w:color w:val="156082" w:themeColor="accent1"/>
+          <w:kern w:val="0"/>
+          <w:sz w:val="21"/>
+          <w:szCs w:val="21"/>
+          <w:lang w:val="en-US"/>
+          <w14:ligatures w14:val="none"/>
+        </w:rPr>
+      </w:pPr>
+      <w:r>
+        <w:rPr>
+          <w:rFonts w:ascii="Consolas" w:eastAsia="Times New Roman" w:hAnsi="Consolas" w:cs="Times New Roman"/>
+          <w:color w:val="156082" w:themeColor="accent1"/>
+          <w:kern w:val="0"/>
+          <w:sz w:val="21"/>
+          <w:szCs w:val="21"/>
+          <w14:ligatures w14:val="none"/>
+        </w:rPr>
+        <w:t>class Tokenizer:</w:t>
+      </w:r>
+    </w:p>
+    <w:p>
+      <w:pPr>
+        <w:pStyle w:val="oancuaDanhsach"/>
+        <w:shd w:val="clear" w:color="auto" w:fill="FFFFFF" w:themeFill="background1"/>
+        <w:spacing w:after="0" w:line="285" w:lineRule="atLeast"/>
+        <w:rPr>
+          <w:rFonts w:ascii="Consolas" w:eastAsia="Times New Roman" w:hAnsi="Consolas" w:cs="Times New Roman"/>
+          <w:color w:val="156082" w:themeColor="accent1"/>
+          <w:kern w:val="0"/>
+          <w:sz w:val="21"/>
+          <w:szCs w:val="21"/>
+          <w14:ligatures w14:val="none"/>
+        </w:rPr>
+      </w:pPr>
+      <w:r>
+        <w:rPr>
+          <w:rFonts w:ascii="Consolas" w:eastAsia="Times New Roman" w:hAnsi="Consolas" w:cs="Times New Roman"/>
+          <w:color w:val="156082" w:themeColor="accent1"/>
+          <w:kern w:val="0"/>
+          <w:sz w:val="21"/>
+          <w:szCs w:val="21"/>
+          <w:lang w:val="en-US"/>
+          <w14:ligatures w14:val="none"/>
+        </w:rPr>
+        <w:t xml:space="preserve">    </w:t>
+      </w:r>
+      <w:r>
+        <w:rPr>
+          <w:rFonts w:ascii="Consolas" w:eastAsia="Times New Roman" w:hAnsi="Consolas" w:cs="Times New Roman"/>
+          <w:color w:val="156082" w:themeColor="accent1"/>
+          <w:kern w:val="0"/>
+          <w:sz w:val="21"/>
+          <w:szCs w:val="21"/>
+          <w14:ligatures w14:val="none"/>
+        </w:rPr>
+        <w:t>def __init__(self, model_name, max_length=128):</w:t>
+      </w:r>
+    </w:p>
+    <w:p>
+      <w:pPr>
+        <w:shd w:val="clear" w:color="auto" w:fill="FFFFFF" w:themeFill="background1"/>
+        <w:spacing w:after="0" w:line="285" w:lineRule="atLeast"/>
+        <w:ind w:left="720"/>
+        <w:rPr>
+          <w:rFonts w:ascii="Consolas" w:eastAsia="Times New Roman" w:hAnsi="Consolas" w:cs="Times New Roman"/>
+          <w:color w:val="156082" w:themeColor="accent1"/>
+          <w:kern w:val="0"/>
+          <w:sz w:val="21"/>
+          <w:szCs w:val="21"/>
+          <w14:ligatures w14:val="none"/>
+        </w:rPr>
+      </w:pPr>
+      <w:r>
+        <w:rPr>
+          <w:rFonts w:ascii="Consolas" w:eastAsia="Times New Roman" w:hAnsi="Consolas" w:cs="Times New Roman"/>
+          <w:color w:val="156082" w:themeColor="accent1"/>
+          <w:kern w:val="0"/>
+          <w:sz w:val="21"/>
+          <w:szCs w:val="21"/>
+          <w:lang w:val="en-US"/>
+          <w14:ligatures w14:val="none"/>
+        </w:rPr>
+        <w:t xml:space="preserve">        </w:t>
+      </w:r>
+      <w:r>
+        <w:rPr>
+          <w:rFonts w:ascii="Consolas" w:eastAsia="Times New Roman" w:hAnsi="Consolas" w:cs="Times New Roman"/>
+          <w:color w:val="156082" w:themeColor="accent1"/>
+          <w:kern w:val="0"/>
+          <w:sz w:val="21"/>
+          <w:szCs w:val="21"/>
+          <w14:ligatures w14:val="none"/>
+        </w:rPr>
+        <w:t>if 'bert' in model_name:</w:t>
+      </w:r>
+    </w:p>
+    <w:p>
+      <w:pPr>
+        <w:shd w:val="clear" w:color="auto" w:fill="FFFFFF" w:themeFill="background1"/>
+        <w:spacing w:after="0" w:line="285" w:lineRule="atLeast"/>
+        <w:ind w:left="1440"/>
+        <w:rPr>
+          <w:rFonts w:ascii="Consolas" w:eastAsia="Times New Roman" w:hAnsi="Consolas" w:cs="Times New Roman"/>
+          <w:color w:val="156082" w:themeColor="accent1"/>
+          <w:kern w:val="0"/>
+          <w:sz w:val="21"/>
+          <w:szCs w:val="21"/>
+          <w14:ligatures w14:val="none"/>
+        </w:rPr>
+      </w:pPr>
+      <w:r>
+        <w:rPr>
+          <w:rFonts w:ascii="Consolas" w:eastAsia="Times New Roman" w:hAnsi="Consolas" w:cs="Times New Roman"/>
+          <w:color w:val="156082" w:themeColor="accent1"/>
+          <w:kern w:val="0"/>
+          <w:sz w:val="21"/>
+          <w:szCs w:val="21"/>
+          <w:lang w:val="en-US"/>
+          <w14:ligatures w14:val="none"/>
+        </w:rPr>
+        <w:t xml:space="preserve">      </w:t>
+      </w:r>
+      <w:r>
+        <w:rPr>
+          <w:rFonts w:ascii="Consolas" w:eastAsia="Times New Roman" w:hAnsi="Consolas" w:cs="Times New Roman"/>
+          <w:color w:val="156082" w:themeColor="accent1"/>
+          <w:kern w:val="0"/>
+          <w:sz w:val="21"/>
+          <w:szCs w:val="21"/>
+          <w14:ligatures w14:val="none"/>
+        </w:rPr>
+        <w:t>self.tokenizer =</w:t>
+      </w:r>
+      <w:r>
+        <w:rPr>
+          <w:rFonts w:ascii="Consolas" w:eastAsia="Times New Roman" w:hAnsi="Consolas" w:cs="Times New Roman"/>
+          <w:color w:val="156082" w:themeColor="accent1"/>
+          <w:kern w:val="0"/>
+          <w:sz w:val="21"/>
+          <w:szCs w:val="21"/>
+          <w:lang w:val="en-US"/>
+          <w14:ligatures w14:val="none"/>
         </w:rPr>
         <w:t xml:space="preserve"> </w:t>
       </w:r>
-      <w:proofErr w:type="spellStart"/>
-      <w:r>
-        <w:rPr>
-          <w:rFonts w:ascii="Arial" w:hAnsi="Arial" w:cs="Arial"/>
-          <w:sz w:val="28"/>
-          <w:szCs w:val="28"/>
-        </w:rPr>
-        <w:t>lập</w:t>
-      </w:r>
-      <w:proofErr w:type="spellEnd"/>
-      <w:r>
-        <w:rPr>
-          <w:rFonts w:ascii="Arial" w:hAnsi="Arial" w:cs="Arial"/>
-          <w:sz w:val="28"/>
-          <w:szCs w:val="28"/>
-        </w:rPr>
-        <w:t xml:space="preserve"> Hyperparameter </w:t>
-      </w:r>
-      <w:proofErr w:type="spellStart"/>
-      <w:r>
-        <w:rPr>
-          <w:rFonts w:ascii="Arial" w:hAnsi="Arial" w:cs="Arial"/>
-          <w:sz w:val="28"/>
-          <w:szCs w:val="28"/>
-        </w:rPr>
-        <w:t>cho</w:t>
-      </w:r>
-      <w:proofErr w:type="spellEnd"/>
-      <w:r>
-        <w:rPr>
-          <w:rFonts w:ascii="Arial" w:hAnsi="Arial" w:cs="Arial"/>
-          <w:sz w:val="28"/>
-          <w:szCs w:val="28"/>
-        </w:rPr>
-        <w:t xml:space="preserve"> training:</w:t>
+      <w:r>
+        <w:rPr>
+          <w:rFonts w:ascii="Consolas" w:eastAsia="Times New Roman" w:hAnsi="Consolas" w:cs="Times New Roman"/>
+          <w:color w:val="156082" w:themeColor="accent1"/>
+          <w:kern w:val="0"/>
+          <w:sz w:val="21"/>
+          <w:szCs w:val="21"/>
+          <w14:ligatures w14:val="none"/>
+        </w:rPr>
+        <w:t>BertTokenizerFast.from_pretrained(model_name)</w:t>
+      </w:r>
+    </w:p>
+    <w:p>
+      <w:pPr>
+        <w:pStyle w:val="oancuaDanhsach"/>
+        <w:shd w:val="clear" w:color="auto" w:fill="FFFFFF" w:themeFill="background1"/>
+        <w:spacing w:after="0" w:line="285" w:lineRule="atLeast"/>
+        <w:ind w:left="1440"/>
+        <w:rPr>
+          <w:rFonts w:ascii="Consolas" w:eastAsia="Times New Roman" w:hAnsi="Consolas" w:cs="Times New Roman"/>
+          <w:color w:val="156082" w:themeColor="accent1"/>
+          <w:kern w:val="0"/>
+          <w:sz w:val="21"/>
+          <w:szCs w:val="21"/>
+          <w14:ligatures w14:val="none"/>
+        </w:rPr>
+      </w:pPr>
+      <w:r>
+        <w:rPr>
+          <w:rFonts w:ascii="Consolas" w:eastAsia="Times New Roman" w:hAnsi="Consolas" w:cs="Times New Roman"/>
+          <w:color w:val="156082" w:themeColor="accent1"/>
+          <w:kern w:val="0"/>
+          <w:sz w:val="21"/>
+          <w:szCs w:val="21"/>
+          <w14:ligatures w14:val="none"/>
+        </w:rPr>
+        <w:t xml:space="preserve">  elif 'xlnet' in model_name:</w:t>
+      </w:r>
+    </w:p>
+    <w:p>
+      <w:pPr>
+        <w:pStyle w:val="oancuaDanhsach"/>
+        <w:shd w:val="clear" w:color="auto" w:fill="FFFFFF" w:themeFill="background1"/>
+        <w:spacing w:after="0" w:line="285" w:lineRule="atLeast"/>
+        <w:ind w:left="1440"/>
+        <w:rPr>
+          <w:rFonts w:ascii="Consolas" w:eastAsia="Times New Roman" w:hAnsi="Consolas" w:cs="Times New Roman"/>
+          <w:color w:val="156082" w:themeColor="accent1"/>
+          <w:kern w:val="0"/>
+          <w:sz w:val="21"/>
+          <w:szCs w:val="21"/>
+          <w14:ligatures w14:val="none"/>
+        </w:rPr>
+      </w:pPr>
+      <w:r>
+        <w:rPr>
+          <w:rFonts w:ascii="Consolas" w:eastAsia="Times New Roman" w:hAnsi="Consolas" w:cs="Times New Roman"/>
+          <w:color w:val="156082" w:themeColor="accent1"/>
+          <w:kern w:val="0"/>
+          <w:sz w:val="21"/>
+          <w:szCs w:val="21"/>
+          <w14:ligatures w14:val="none"/>
+        </w:rPr>
+        <w:t>      self.tokenizer =</w:t>
+      </w:r>
+      <w:r>
+        <w:rPr>
+          <w:rFonts w:ascii="Consolas" w:eastAsia="Times New Roman" w:hAnsi="Consolas" w:cs="Times New Roman"/>
+          <w:color w:val="156082" w:themeColor="accent1"/>
+          <w:kern w:val="0"/>
+          <w:sz w:val="21"/>
+          <w:szCs w:val="21"/>
+          <w:lang w:val="en-US"/>
+          <w14:ligatures w14:val="none"/>
+        </w:rPr>
+        <w:t xml:space="preserve"> </w:t>
+      </w:r>
+      <w:r>
+        <w:rPr>
+          <w:rFonts w:ascii="Consolas" w:eastAsia="Times New Roman" w:hAnsi="Consolas" w:cs="Times New Roman"/>
+          <w:color w:val="156082" w:themeColor="accent1"/>
+          <w:kern w:val="0"/>
+          <w:sz w:val="21"/>
+          <w:szCs w:val="21"/>
+          <w14:ligatures w14:val="none"/>
+        </w:rPr>
+        <w:t>XLNetTokenizerFast.from_pretrained(model_name)</w:t>
+      </w:r>
+    </w:p>
+    <w:p>
+      <w:pPr>
+        <w:pStyle w:val="oancuaDanhsach"/>
+        <w:shd w:val="clear" w:color="auto" w:fill="FFFFFF" w:themeFill="background1"/>
+        <w:spacing w:after="0" w:line="285" w:lineRule="atLeast"/>
+        <w:ind w:left="1440"/>
+        <w:rPr>
+          <w:rFonts w:ascii="Consolas" w:eastAsia="Times New Roman" w:hAnsi="Consolas" w:cs="Times New Roman"/>
+          <w:color w:val="156082" w:themeColor="accent1"/>
+          <w:kern w:val="0"/>
+          <w:sz w:val="21"/>
+          <w:szCs w:val="21"/>
+          <w14:ligatures w14:val="none"/>
+        </w:rPr>
+      </w:pPr>
+      <w:r>
+        <w:rPr>
+          <w:rFonts w:ascii="Consolas" w:eastAsia="Times New Roman" w:hAnsi="Consolas" w:cs="Times New Roman"/>
+          <w:color w:val="156082" w:themeColor="accent1"/>
+          <w:kern w:val="0"/>
+          <w:sz w:val="21"/>
+          <w:szCs w:val="21"/>
+          <w14:ligatures w14:val="none"/>
+        </w:rPr>
+        <w:t>  self.max_length = max_length</w:t>
+      </w:r>
+    </w:p>
+    <w:p>
+      <w:pPr>
+        <w:pStyle w:val="oancuaDanhsach"/>
+        <w:shd w:val="clear" w:color="auto" w:fill="FFFFFF" w:themeFill="background1"/>
+        <w:spacing w:after="0" w:line="285" w:lineRule="atLeast"/>
+        <w:ind w:left="1440"/>
+        <w:rPr>
+          <w:rFonts w:ascii="Consolas" w:eastAsia="Times New Roman" w:hAnsi="Consolas" w:cs="Times New Roman"/>
+          <w:color w:val="156082" w:themeColor="accent1"/>
+          <w:kern w:val="0"/>
+          <w:sz w:val="21"/>
+          <w:szCs w:val="21"/>
+          <w14:ligatures w14:val="none"/>
+        </w:rPr>
+      </w:pPr>
+    </w:p>
+    <w:p>
+      <w:pPr>
+        <w:shd w:val="clear" w:color="auto" w:fill="FFFFFF" w:themeFill="background1"/>
+        <w:spacing w:after="0" w:line="285" w:lineRule="atLeast"/>
+        <w:ind w:firstLine="720"/>
+        <w:rPr>
+          <w:rFonts w:ascii="Consolas" w:eastAsia="Times New Roman" w:hAnsi="Consolas" w:cs="Times New Roman"/>
+          <w:color w:val="156082" w:themeColor="accent1"/>
+          <w:kern w:val="0"/>
+          <w:sz w:val="21"/>
+          <w:szCs w:val="21"/>
+          <w14:ligatures w14:val="none"/>
+        </w:rPr>
+      </w:pPr>
+      <w:r>
+        <w:rPr>
+          <w:rFonts w:ascii="Consolas" w:eastAsia="Times New Roman" w:hAnsi="Consolas" w:cs="Times New Roman"/>
+          <w:color w:val="156082" w:themeColor="accent1"/>
+          <w:kern w:val="0"/>
+          <w:sz w:val="21"/>
+          <w:szCs w:val="21"/>
+          <w:lang w:val="en-US"/>
+          <w14:ligatures w14:val="none"/>
+        </w:rPr>
+        <w:t xml:space="preserve">    </w:t>
+      </w:r>
+      <w:r>
+        <w:rPr>
+          <w:rFonts w:ascii="Consolas" w:eastAsia="Times New Roman" w:hAnsi="Consolas" w:cs="Times New Roman"/>
+          <w:color w:val="156082" w:themeColor="accent1"/>
+          <w:kern w:val="0"/>
+          <w:sz w:val="21"/>
+          <w:szCs w:val="21"/>
+          <w14:ligatures w14:val="none"/>
+        </w:rPr>
+        <w:t>def tokenize_function(self, examples):</w:t>
+      </w:r>
+    </w:p>
+    <w:p>
+      <w:pPr>
+        <w:shd w:val="clear" w:color="auto" w:fill="FFFFFF" w:themeFill="background1"/>
+        <w:spacing w:after="0" w:line="285" w:lineRule="atLeast"/>
+        <w:ind w:firstLine="720"/>
+        <w:rPr>
+          <w:rFonts w:ascii="Consolas" w:eastAsia="Times New Roman" w:hAnsi="Consolas" w:cs="Times New Roman"/>
+          <w:color w:val="156082" w:themeColor="accent1"/>
+          <w:kern w:val="0"/>
+          <w:sz w:val="21"/>
+          <w:szCs w:val="21"/>
+          <w14:ligatures w14:val="none"/>
+        </w:rPr>
+      </w:pPr>
+      <w:r>
+        <w:rPr>
+          <w:rFonts w:ascii="Consolas" w:eastAsia="Times New Roman" w:hAnsi="Consolas" w:cs="Times New Roman"/>
+          <w:color w:val="156082" w:themeColor="accent1"/>
+          <w:kern w:val="0"/>
+          <w:sz w:val="21"/>
+          <w:szCs w:val="21"/>
+          <w:lang w:val="en-US"/>
+          <w14:ligatures w14:val="none"/>
+        </w:rPr>
+        <w:t xml:space="preserve">    </w:t>
+      </w:r>
+      <w:r>
+        <w:rPr>
+          <w:rFonts w:ascii="Consolas" w:eastAsia="Times New Roman" w:hAnsi="Consolas" w:cs="Times New Roman"/>
+          <w:color w:val="156082" w:themeColor="accent1"/>
+          <w:kern w:val="0"/>
+          <w:sz w:val="21"/>
+          <w:szCs w:val="21"/>
+          <w:lang w:val="en-US"/>
+          <w14:ligatures w14:val="none"/>
+        </w:rPr>
+        <w:t xml:space="preserve">    </w:t>
+      </w:r>
+      <w:r>
+        <w:rPr>
+          <w:rFonts w:ascii="Consolas" w:eastAsia="Times New Roman" w:hAnsi="Consolas" w:cs="Times New Roman"/>
+          <w:color w:val="156082" w:themeColor="accent1"/>
+          <w:kern w:val="0"/>
+          <w:sz w:val="21"/>
+          <w:szCs w:val="21"/>
+          <w14:ligatures w14:val="none"/>
+        </w:rPr>
+        <w:t>return self.tokenizer(</w:t>
+      </w:r>
+    </w:p>
+    <w:p>
+      <w:pPr>
+        <w:pStyle w:val="oancuaDanhsach"/>
+        <w:shd w:val="clear" w:color="auto" w:fill="FFFFFF" w:themeFill="background1"/>
+        <w:spacing w:after="0" w:line="285" w:lineRule="atLeast"/>
+        <w:ind w:left="1440"/>
+        <w:rPr>
+          <w:rFonts w:ascii="Consolas" w:eastAsia="Times New Roman" w:hAnsi="Consolas" w:cs="Times New Roman"/>
+          <w:color w:val="156082" w:themeColor="accent1"/>
+          <w:kern w:val="0"/>
+          <w:sz w:val="21"/>
+          <w:szCs w:val="21"/>
+          <w14:ligatures w14:val="none"/>
+        </w:rPr>
+      </w:pPr>
+      <w:r>
+        <w:rPr>
+          <w:rFonts w:ascii="Consolas" w:eastAsia="Times New Roman" w:hAnsi="Consolas" w:cs="Times New Roman"/>
+          <w:color w:val="156082" w:themeColor="accent1"/>
+          <w:kern w:val="0"/>
+          <w:sz w:val="21"/>
+          <w:szCs w:val="21"/>
+          <w14:ligatures w14:val="none"/>
+        </w:rPr>
+        <w:t xml:space="preserve">  </w:t>
+      </w:r>
+      <w:r>
+        <w:rPr>
+          <w:rFonts w:ascii="Consolas" w:eastAsia="Times New Roman" w:hAnsi="Consolas" w:cs="Times New Roman"/>
+          <w:color w:val="156082" w:themeColor="accent1"/>
+          <w:kern w:val="0"/>
+          <w:sz w:val="21"/>
+          <w:szCs w:val="21"/>
+          <w:lang w:val="en-US"/>
+          <w14:ligatures w14:val="none"/>
+        </w:rPr>
+        <w:t xml:space="preserve">    </w:t>
+      </w:r>
+      <w:r>
+        <w:rPr>
+          <w:rFonts w:ascii="Consolas" w:eastAsia="Times New Roman" w:hAnsi="Consolas" w:cs="Times New Roman"/>
+          <w:color w:val="156082" w:themeColor="accent1"/>
+          <w:kern w:val="0"/>
+          <w:sz w:val="21"/>
+          <w:szCs w:val="21"/>
+          <w14:ligatures w14:val="none"/>
+        </w:rPr>
+        <w:t>examples["text"],</w:t>
+      </w:r>
+    </w:p>
+    <w:p>
+      <w:pPr>
+        <w:pStyle w:val="oancuaDanhsach"/>
+        <w:shd w:val="clear" w:color="auto" w:fill="FFFFFF" w:themeFill="background1"/>
+        <w:spacing w:after="0" w:line="285" w:lineRule="atLeast"/>
+        <w:ind w:left="1440"/>
+        <w:rPr>
+          <w:rFonts w:ascii="Consolas" w:eastAsia="Times New Roman" w:hAnsi="Consolas" w:cs="Times New Roman"/>
+          <w:color w:val="156082" w:themeColor="accent1"/>
+          <w:kern w:val="0"/>
+          <w:sz w:val="21"/>
+          <w:szCs w:val="21"/>
+          <w14:ligatures w14:val="none"/>
+        </w:rPr>
+      </w:pPr>
+      <w:r>
+        <w:rPr>
+          <w:rFonts w:ascii="Consolas" w:eastAsia="Times New Roman" w:hAnsi="Consolas" w:cs="Times New Roman"/>
+          <w:color w:val="156082" w:themeColor="accent1"/>
+          <w:kern w:val="0"/>
+          <w:sz w:val="21"/>
+          <w:szCs w:val="21"/>
+          <w14:ligatures w14:val="none"/>
+        </w:rPr>
+        <w:t>      truncation=True,</w:t>
+      </w:r>
+    </w:p>
+    <w:p>
+      <w:pPr>
+        <w:pStyle w:val="oancuaDanhsach"/>
+        <w:shd w:val="clear" w:color="auto" w:fill="FFFFFF" w:themeFill="background1"/>
+        <w:spacing w:after="0" w:line="285" w:lineRule="atLeast"/>
+        <w:ind w:left="1440"/>
+        <w:rPr>
+          <w:rFonts w:ascii="Consolas" w:eastAsia="Times New Roman" w:hAnsi="Consolas" w:cs="Times New Roman"/>
+          <w:color w:val="156082" w:themeColor="accent1"/>
+          <w:kern w:val="0"/>
+          <w:sz w:val="21"/>
+          <w:szCs w:val="21"/>
+          <w:lang w:val="en-US"/>
+          <w14:ligatures w14:val="none"/>
+        </w:rPr>
+      </w:pPr>
+      <w:r>
+        <w:rPr>
+          <w:rFonts w:ascii="Consolas" w:eastAsia="Times New Roman" w:hAnsi="Consolas" w:cs="Times New Roman"/>
+          <w:color w:val="156082" w:themeColor="accent1"/>
+          <w:kern w:val="0"/>
+          <w:sz w:val="21"/>
+          <w:szCs w:val="21"/>
+          <w14:ligatures w14:val="none"/>
+        </w:rPr>
+        <w:t>      padding="max_length",</w:t>
+      </w:r>
+    </w:p>
+    <w:p>
+      <w:pPr>
+        <w:pStyle w:val="oancuaDanhsach"/>
+        <w:shd w:val="clear" w:color="auto" w:fill="FFFFFF" w:themeFill="background1"/>
+        <w:spacing w:after="0" w:line="285" w:lineRule="atLeast"/>
+        <w:ind w:left="1440"/>
+        <w:rPr>
+          <w:rFonts w:ascii="Consolas" w:eastAsia="Times New Roman" w:hAnsi="Consolas" w:cs="Times New Roman"/>
+          <w:color w:val="156082" w:themeColor="accent1"/>
+          <w:kern w:val="0"/>
+          <w:sz w:val="21"/>
+          <w:szCs w:val="21"/>
+          <w14:ligatures w14:val="none"/>
+        </w:rPr>
+      </w:pPr>
+      <w:r>
+        <w:rPr>
+          <w:rFonts w:ascii="Consolas" w:eastAsia="Times New Roman" w:hAnsi="Consolas" w:cs="Times New Roman"/>
+          <w:color w:val="156082" w:themeColor="accent1"/>
+          <w:kern w:val="0"/>
+          <w:sz w:val="21"/>
+          <w:szCs w:val="21"/>
+          <w14:ligatures w14:val="none"/>
+        </w:rPr>
+        <w:t>      max_length=self.max_length</w:t>
+      </w:r>
+    </w:p>
+    <w:p>
+      <w:pPr>
+        <w:pStyle w:val="oancuaDanhsach"/>
+        <w:shd w:val="clear" w:color="auto" w:fill="FFFFFF" w:themeFill="background1"/>
+        <w:spacing w:after="0" w:line="285" w:lineRule="atLeast"/>
+        <w:ind w:left="1440"/>
+        <w:rPr>
+          <w:rFonts w:ascii="Consolas" w:eastAsia="Times New Roman" w:hAnsi="Consolas" w:cs="Times New Roman"/>
+          <w:color w:val="156082" w:themeColor="accent1"/>
+          <w:kern w:val="0"/>
+          <w:sz w:val="21"/>
+          <w:szCs w:val="21"/>
+          <w14:ligatures w14:val="none"/>
+        </w:rPr>
+      </w:pPr>
+      <w:r>
+        <w:rPr>
+          <w:rFonts w:ascii="Consolas" w:eastAsia="Times New Roman" w:hAnsi="Consolas" w:cs="Times New Roman"/>
+          <w:color w:val="156082" w:themeColor="accent1"/>
+          <w:kern w:val="0"/>
+          <w:sz w:val="21"/>
+          <w:szCs w:val="21"/>
+          <w14:ligatures w14:val="none"/>
+        </w:rPr>
+        <w:t> </w:t>
+      </w:r>
+      <w:r>
+        <w:rPr>
+          <w:rFonts w:ascii="Consolas" w:eastAsia="Times New Roman" w:hAnsi="Consolas" w:cs="Times New Roman"/>
+          <w:color w:val="156082" w:themeColor="accent1"/>
+          <w:kern w:val="0"/>
+          <w:sz w:val="21"/>
+          <w:szCs w:val="21"/>
+          <w:lang w:val="en-US"/>
+          <w14:ligatures w14:val="none"/>
+        </w:rPr>
+        <w:t xml:space="preserve"> </w:t>
+      </w:r>
+      <w:r>
+        <w:rPr>
+          <w:rFonts w:ascii="Consolas" w:eastAsia="Times New Roman" w:hAnsi="Consolas" w:cs="Times New Roman"/>
+          <w:color w:val="156082" w:themeColor="accent1"/>
+          <w:kern w:val="0"/>
+          <w:sz w:val="21"/>
+          <w:szCs w:val="21"/>
+          <w14:ligatures w14:val="none"/>
+        </w:rPr>
+        <w:t>)</w:t>
+      </w:r>
+    </w:p>
+    <w:p>
+      <w:pPr>
+        <w:pStyle w:val="oancuaDanhsach"/>
+        <w:numPr>
+          <w:ilvl w:val="0"/>
+          <w:numId w:val="4"/>
+        </w:numPr>
+        <w:jc w:val="both"/>
+        <w:rPr>
+          <w:rFonts w:ascii="Arial" w:hAnsi="Arial" w:cs="Arial"/>
+          <w:sz w:val="28"/>
+          <w:szCs w:val="28"/>
+        </w:rPr>
+      </w:pPr>
+      <w:r>
+        <w:rPr>
+          <w:rFonts w:ascii="Arial" w:hAnsi="Arial" w:cs="Arial"/>
+          <w:sz w:val="28"/>
+          <w:szCs w:val="28"/>
+        </w:rPr>
+        <w:t>Thiết lập Hyperparameter cho training:</w:t>
       </w:r>
     </w:p>
     <w:p>
@@ -936,51 +870,13 @@
           <w:szCs w:val="28"/>
         </w:rPr>
       </w:pPr>
-      <w:proofErr w:type="spellStart"/>
-      <w:r>
-        <w:rPr>
-          <w:rFonts w:ascii="Arial" w:hAnsi="Arial" w:cs="Arial"/>
-          <w:sz w:val="28"/>
-          <w:szCs w:val="28"/>
-        </w:rPr>
-        <w:t>Output_dir</w:t>
-      </w:r>
-      <w:proofErr w:type="spellEnd"/>
-      <w:r>
-        <w:rPr>
-          <w:rFonts w:ascii="Arial" w:hAnsi="Arial" w:cs="Arial"/>
-          <w:sz w:val="28"/>
-          <w:szCs w:val="28"/>
-        </w:rPr>
-        <w:t>=</w:t>
-      </w:r>
-      <w:proofErr w:type="gramStart"/>
-      <w:r>
-        <w:rPr>
-          <w:rFonts w:ascii="Arial" w:hAnsi="Arial" w:cs="Arial"/>
-          <w:sz w:val="28"/>
-          <w:szCs w:val="28"/>
-        </w:rPr>
-        <w:t>’./</w:t>
-      </w:r>
-      <w:proofErr w:type="spellStart"/>
-      <w:proofErr w:type="gramEnd"/>
-      <w:r>
-        <w:rPr>
-          <w:rFonts w:ascii="Arial" w:hAnsi="Arial" w:cs="Arial"/>
-          <w:sz w:val="28"/>
-          <w:szCs w:val="28"/>
-        </w:rPr>
-        <w:t>bert_results</w:t>
-      </w:r>
-      <w:proofErr w:type="spellEnd"/>
-      <w:r>
-        <w:rPr>
-          <w:rFonts w:ascii="Arial" w:hAnsi="Arial" w:cs="Arial"/>
-          <w:sz w:val="28"/>
-          <w:szCs w:val="28"/>
-        </w:rPr>
-        <w:t>’.</w:t>
+      <w:r>
+        <w:rPr>
+          <w:rFonts w:ascii="Arial" w:hAnsi="Arial" w:cs="Arial"/>
+          <w:sz w:val="28"/>
+          <w:szCs w:val="28"/>
+        </w:rPr>
+        <w:t>Output_dir=’./bert_results’.</w:t>
       </w:r>
       <w:r>
         <w:rPr>
@@ -989,115 +885,7 @@
           <w:szCs w:val="28"/>
         </w:rPr>
         <w:tab/>
-        <w:t xml:space="preserve"># Lưu </w:t>
-      </w:r>
-      <w:proofErr w:type="spellStart"/>
-      <w:r>
-        <w:rPr>
-          <w:rFonts w:ascii="Arial" w:hAnsi="Arial" w:cs="Arial"/>
-          <w:sz w:val="28"/>
-          <w:szCs w:val="28"/>
-        </w:rPr>
-        <w:t>kết</w:t>
-      </w:r>
-      <w:proofErr w:type="spellEnd"/>
-      <w:r>
-        <w:rPr>
-          <w:rFonts w:ascii="Arial" w:hAnsi="Arial" w:cs="Arial"/>
-          <w:sz w:val="28"/>
-          <w:szCs w:val="28"/>
-        </w:rPr>
-        <w:t xml:space="preserve"> </w:t>
-      </w:r>
-      <w:proofErr w:type="spellStart"/>
-      <w:r>
-        <w:rPr>
-          <w:rFonts w:ascii="Arial" w:hAnsi="Arial" w:cs="Arial"/>
-          <w:sz w:val="28"/>
-          <w:szCs w:val="28"/>
-        </w:rPr>
-        <w:t>quả</w:t>
-      </w:r>
-      <w:proofErr w:type="spellEnd"/>
-      <w:r>
-        <w:rPr>
-          <w:rFonts w:ascii="Arial" w:hAnsi="Arial" w:cs="Arial"/>
-          <w:sz w:val="28"/>
-          <w:szCs w:val="28"/>
-        </w:rPr>
-        <w:t xml:space="preserve"> </w:t>
-      </w:r>
-      <w:proofErr w:type="spellStart"/>
-      <w:r>
-        <w:rPr>
-          <w:rFonts w:ascii="Arial" w:hAnsi="Arial" w:cs="Arial"/>
-          <w:sz w:val="28"/>
-          <w:szCs w:val="28"/>
-        </w:rPr>
-        <w:t>huấn</w:t>
-      </w:r>
-      <w:proofErr w:type="spellEnd"/>
-      <w:r>
-        <w:rPr>
-          <w:rFonts w:ascii="Arial" w:hAnsi="Arial" w:cs="Arial"/>
-          <w:sz w:val="28"/>
-          <w:szCs w:val="28"/>
-        </w:rPr>
-        <w:t xml:space="preserve"> </w:t>
-      </w:r>
-      <w:proofErr w:type="spellStart"/>
-      <w:r>
-        <w:rPr>
-          <w:rFonts w:ascii="Arial" w:hAnsi="Arial" w:cs="Arial"/>
-          <w:sz w:val="28"/>
-          <w:szCs w:val="28"/>
-        </w:rPr>
-        <w:t>luyện</w:t>
-      </w:r>
-      <w:proofErr w:type="spellEnd"/>
-      <w:r>
-        <w:rPr>
-          <w:rFonts w:ascii="Arial" w:hAnsi="Arial" w:cs="Arial"/>
-          <w:sz w:val="28"/>
-          <w:szCs w:val="28"/>
-        </w:rPr>
-        <w:t xml:space="preserve"> </w:t>
-      </w:r>
-      <w:proofErr w:type="spellStart"/>
-      <w:r>
-        <w:rPr>
-          <w:rFonts w:ascii="Arial" w:hAnsi="Arial" w:cs="Arial"/>
-          <w:sz w:val="28"/>
-          <w:szCs w:val="28"/>
-        </w:rPr>
-        <w:t>vào</w:t>
-      </w:r>
-      <w:proofErr w:type="spellEnd"/>
-      <w:r>
-        <w:rPr>
-          <w:rFonts w:ascii="Arial" w:hAnsi="Arial" w:cs="Arial"/>
-          <w:sz w:val="28"/>
-          <w:szCs w:val="28"/>
-        </w:rPr>
-        <w:t xml:space="preserve"> file </w:t>
-      </w:r>
-      <w:proofErr w:type="spellStart"/>
-      <w:r>
-        <w:rPr>
-          <w:rFonts w:ascii="Arial" w:hAnsi="Arial" w:cs="Arial"/>
-          <w:sz w:val="28"/>
-          <w:szCs w:val="28"/>
-        </w:rPr>
-        <w:t>bert_results</w:t>
-      </w:r>
-      <w:proofErr w:type="spellEnd"/>
-      <w:r>
-        <w:rPr>
-          <w:rFonts w:ascii="Arial" w:hAnsi="Arial" w:cs="Arial"/>
-          <w:sz w:val="28"/>
-          <w:szCs w:val="28"/>
-        </w:rPr>
-        <w:t>.</w:t>
+        <w:t># Lưu kết quả huấn luyện vào file bert_results.</w:t>
       </w:r>
     </w:p>
     <w:p>
@@ -1113,23 +901,13 @@
           <w:szCs w:val="28"/>
         </w:rPr>
       </w:pPr>
-      <w:proofErr w:type="spellStart"/>
-      <w:r>
-        <w:rPr>
-          <w:rFonts w:ascii="Arial" w:hAnsi="Arial" w:cs="Arial"/>
-          <w:sz w:val="28"/>
-          <w:szCs w:val="28"/>
-        </w:rPr>
-        <w:t>per_device_train_batch_size</w:t>
-      </w:r>
-      <w:proofErr w:type="spellEnd"/>
-      <w:r>
-        <w:rPr>
-          <w:rFonts w:ascii="Arial" w:hAnsi="Arial" w:cs="Arial"/>
-          <w:sz w:val="28"/>
-          <w:szCs w:val="28"/>
-        </w:rPr>
-        <w:t>=8.</w:t>
+      <w:r>
+        <w:rPr>
+          <w:rFonts w:ascii="Arial" w:hAnsi="Arial" w:cs="Arial"/>
+          <w:sz w:val="28"/>
+          <w:szCs w:val="28"/>
+        </w:rPr>
+        <w:t>per_device_train_batch_size=8.</w:t>
       </w:r>
     </w:p>
     <w:p>
@@ -1145,39 +923,13 @@
           <w:szCs w:val="28"/>
         </w:rPr>
       </w:pPr>
-      <w:proofErr w:type="spellStart"/>
-      <w:r>
-        <w:rPr>
-          <w:rFonts w:ascii="Arial" w:hAnsi="Arial" w:cs="Arial"/>
-          <w:sz w:val="28"/>
-          <w:szCs w:val="28"/>
-        </w:rPr>
-        <w:t>per_device_</w:t>
-      </w:r>
-      <w:r>
-        <w:rPr>
-          <w:rFonts w:ascii="Arial" w:hAnsi="Arial" w:cs="Arial"/>
-          <w:sz w:val="28"/>
-          <w:szCs w:val="28"/>
-        </w:rPr>
-        <w:t>eval</w:t>
-      </w:r>
-      <w:r>
-        <w:rPr>
-          <w:rFonts w:ascii="Arial" w:hAnsi="Arial" w:cs="Arial"/>
-          <w:sz w:val="28"/>
-          <w:szCs w:val="28"/>
-        </w:rPr>
-        <w:t>_batch_size</w:t>
-      </w:r>
-      <w:proofErr w:type="spellEnd"/>
-      <w:r>
-        <w:rPr>
-          <w:rFonts w:ascii="Arial" w:hAnsi="Arial" w:cs="Arial"/>
-          <w:sz w:val="28"/>
-          <w:szCs w:val="28"/>
-        </w:rPr>
-        <w:t>=8.</w:t>
+      <w:r>
+        <w:rPr>
+          <w:rFonts w:ascii="Arial" w:hAnsi="Arial" w:cs="Arial"/>
+          <w:sz w:val="28"/>
+          <w:szCs w:val="28"/>
+        </w:rPr>
+        <w:t>per_device_eval_batch_size=8.</w:t>
       </w:r>
       <w:r>
         <w:rPr>
@@ -1186,223 +938,7 @@
           <w:szCs w:val="28"/>
         </w:rPr>
         <w:tab/>
-        <w:t xml:space="preserve"># </w:t>
-      </w:r>
-      <w:proofErr w:type="spellStart"/>
-      <w:r>
-        <w:rPr>
-          <w:rFonts w:ascii="Arial" w:hAnsi="Arial" w:cs="Arial"/>
-          <w:sz w:val="28"/>
-          <w:szCs w:val="28"/>
-        </w:rPr>
-        <w:t>Thiết</w:t>
-      </w:r>
-      <w:proofErr w:type="spellEnd"/>
-      <w:r>
-        <w:rPr>
-          <w:rFonts w:ascii="Arial" w:hAnsi="Arial" w:cs="Arial"/>
-          <w:sz w:val="28"/>
-          <w:szCs w:val="28"/>
-        </w:rPr>
-        <w:t xml:space="preserve"> </w:t>
-      </w:r>
-      <w:proofErr w:type="spellStart"/>
-      <w:r>
-        <w:rPr>
-          <w:rFonts w:ascii="Arial" w:hAnsi="Arial" w:cs="Arial"/>
-          <w:sz w:val="28"/>
-          <w:szCs w:val="28"/>
-        </w:rPr>
-        <w:t>lập</w:t>
-      </w:r>
-      <w:proofErr w:type="spellEnd"/>
-      <w:r>
-        <w:rPr>
-          <w:rFonts w:ascii="Arial" w:hAnsi="Arial" w:cs="Arial"/>
-          <w:sz w:val="28"/>
-          <w:szCs w:val="28"/>
-        </w:rPr>
-        <w:t xml:space="preserve"> </w:t>
-      </w:r>
-      <w:proofErr w:type="spellStart"/>
-      <w:r>
-        <w:rPr>
-          <w:rFonts w:ascii="Arial" w:hAnsi="Arial" w:cs="Arial"/>
-          <w:sz w:val="28"/>
-          <w:szCs w:val="28"/>
-        </w:rPr>
-        <w:t>kích</w:t>
-      </w:r>
-      <w:proofErr w:type="spellEnd"/>
-      <w:r>
-        <w:rPr>
-          <w:rFonts w:ascii="Arial" w:hAnsi="Arial" w:cs="Arial"/>
-          <w:sz w:val="28"/>
-          <w:szCs w:val="28"/>
-        </w:rPr>
-        <w:t xml:space="preserve"> </w:t>
-      </w:r>
-      <w:proofErr w:type="spellStart"/>
-      <w:r>
-        <w:rPr>
-          <w:rFonts w:ascii="Arial" w:hAnsi="Arial" w:cs="Arial"/>
-          <w:sz w:val="28"/>
-          <w:szCs w:val="28"/>
-        </w:rPr>
-        <w:t>thước</w:t>
-      </w:r>
-      <w:proofErr w:type="spellEnd"/>
-      <w:r>
-        <w:rPr>
-          <w:rFonts w:ascii="Arial" w:hAnsi="Arial" w:cs="Arial"/>
-          <w:sz w:val="28"/>
-          <w:szCs w:val="28"/>
-        </w:rPr>
-        <w:t xml:space="preserve"> batch </w:t>
-      </w:r>
-      <w:proofErr w:type="spellStart"/>
-      <w:r>
-        <w:rPr>
-          <w:rFonts w:ascii="Arial" w:hAnsi="Arial" w:cs="Arial"/>
-          <w:sz w:val="28"/>
-          <w:szCs w:val="28"/>
-        </w:rPr>
-        <w:t>cho</w:t>
-      </w:r>
-      <w:proofErr w:type="spellEnd"/>
-      <w:r>
-        <w:rPr>
-          <w:rFonts w:ascii="Arial" w:hAnsi="Arial" w:cs="Arial"/>
-          <w:sz w:val="28"/>
-          <w:szCs w:val="28"/>
-        </w:rPr>
-        <w:t xml:space="preserve"> </w:t>
-      </w:r>
-      <w:proofErr w:type="spellStart"/>
-      <w:r>
-        <w:rPr>
-          <w:rFonts w:ascii="Arial" w:hAnsi="Arial" w:cs="Arial"/>
-          <w:sz w:val="28"/>
-          <w:szCs w:val="28"/>
-        </w:rPr>
-        <w:t>tập</w:t>
-      </w:r>
-      <w:proofErr w:type="spellEnd"/>
-      <w:r>
-        <w:rPr>
-          <w:rFonts w:ascii="Arial" w:hAnsi="Arial" w:cs="Arial"/>
-          <w:sz w:val="28"/>
-          <w:szCs w:val="28"/>
-        </w:rPr>
-        <w:t xml:space="preserve"> hu</w:t>
-      </w:r>
-      <w:proofErr w:type="spellStart"/>
-      <w:r>
-        <w:rPr>
-          <w:rFonts w:ascii="Arial" w:hAnsi="Arial" w:cs="Arial"/>
-          <w:sz w:val="28"/>
-          <w:szCs w:val="28"/>
-        </w:rPr>
-        <w:t>ấn</w:t>
-      </w:r>
-      <w:proofErr w:type="spellEnd"/>
-      <w:r>
-        <w:rPr>
-          <w:rFonts w:ascii="Arial" w:hAnsi="Arial" w:cs="Arial"/>
-          <w:sz w:val="28"/>
-          <w:szCs w:val="28"/>
-        </w:rPr>
-        <w:t xml:space="preserve"> </w:t>
-      </w:r>
-      <w:proofErr w:type="spellStart"/>
-      <w:r>
-        <w:rPr>
-          <w:rFonts w:ascii="Arial" w:hAnsi="Arial" w:cs="Arial"/>
-          <w:sz w:val="28"/>
-          <w:szCs w:val="28"/>
-        </w:rPr>
-        <w:t>luyện</w:t>
-      </w:r>
-      <w:proofErr w:type="spellEnd"/>
-      <w:r>
-        <w:rPr>
-          <w:rFonts w:ascii="Arial" w:hAnsi="Arial" w:cs="Arial"/>
-          <w:sz w:val="28"/>
-          <w:szCs w:val="28"/>
-        </w:rPr>
-        <w:t xml:space="preserve"> </w:t>
-      </w:r>
-      <w:proofErr w:type="spellStart"/>
-      <w:r>
-        <w:rPr>
-          <w:rFonts w:ascii="Arial" w:hAnsi="Arial" w:cs="Arial"/>
-          <w:sz w:val="28"/>
-          <w:szCs w:val="28"/>
-        </w:rPr>
-        <w:t>và</w:t>
-      </w:r>
-      <w:proofErr w:type="spellEnd"/>
-      <w:r>
-        <w:rPr>
-          <w:rFonts w:ascii="Arial" w:hAnsi="Arial" w:cs="Arial"/>
-          <w:sz w:val="28"/>
-          <w:szCs w:val="28"/>
-        </w:rPr>
-        <w:t xml:space="preserve"> </w:t>
-      </w:r>
-      <w:proofErr w:type="spellStart"/>
-      <w:r>
-        <w:rPr>
-          <w:rFonts w:ascii="Arial" w:hAnsi="Arial" w:cs="Arial"/>
-          <w:sz w:val="28"/>
-          <w:szCs w:val="28"/>
-        </w:rPr>
-        <w:t>tập</w:t>
-      </w:r>
-      <w:proofErr w:type="spellEnd"/>
-      <w:r>
-        <w:rPr>
-          <w:rFonts w:ascii="Arial" w:hAnsi="Arial" w:cs="Arial"/>
-          <w:sz w:val="28"/>
-          <w:szCs w:val="28"/>
-        </w:rPr>
-        <w:t xml:space="preserve"> </w:t>
-      </w:r>
-      <w:proofErr w:type="spellStart"/>
-      <w:r>
-        <w:rPr>
-          <w:rFonts w:ascii="Arial" w:hAnsi="Arial" w:cs="Arial"/>
-          <w:sz w:val="28"/>
-          <w:szCs w:val="28"/>
-        </w:rPr>
-        <w:t>đánh</w:t>
-      </w:r>
-      <w:proofErr w:type="spellEnd"/>
-      <w:r>
-        <w:rPr>
-          <w:rFonts w:ascii="Arial" w:hAnsi="Arial" w:cs="Arial"/>
-          <w:sz w:val="28"/>
-          <w:szCs w:val="28"/>
-        </w:rPr>
-        <w:t xml:space="preserve"> </w:t>
-      </w:r>
-      <w:proofErr w:type="spellStart"/>
-      <w:r>
-        <w:rPr>
-          <w:rFonts w:ascii="Arial" w:hAnsi="Arial" w:cs="Arial"/>
-          <w:sz w:val="28"/>
-          <w:szCs w:val="28"/>
-        </w:rPr>
-        <w:t>giá</w:t>
-      </w:r>
-      <w:proofErr w:type="spellEnd"/>
-      <w:r>
-        <w:rPr>
-          <w:rFonts w:ascii="Arial" w:hAnsi="Arial" w:cs="Arial"/>
-          <w:sz w:val="28"/>
-          <w:szCs w:val="28"/>
-        </w:rPr>
-        <w:t>.</w:t>
+        <w:t># Thiết lập kích thước batch cho tập huấn luyện và tập đánh giá.</w:t>
       </w:r>
     </w:p>
     <w:p>
@@ -1418,23 +954,13 @@
           <w:szCs w:val="28"/>
         </w:rPr>
       </w:pPr>
-      <w:proofErr w:type="spellStart"/>
-      <w:r>
-        <w:rPr>
-          <w:rFonts w:ascii="Arial" w:hAnsi="Arial" w:cs="Arial"/>
-          <w:sz w:val="28"/>
-          <w:szCs w:val="28"/>
-        </w:rPr>
-        <w:t>num_train_epochs</w:t>
-      </w:r>
-      <w:proofErr w:type="spellEnd"/>
-      <w:r>
-        <w:rPr>
-          <w:rFonts w:ascii="Arial" w:hAnsi="Arial" w:cs="Arial"/>
-          <w:sz w:val="28"/>
-          <w:szCs w:val="28"/>
-        </w:rPr>
-        <w:t>=1</w:t>
+      <w:r>
+        <w:rPr>
+          <w:rFonts w:ascii="Arial" w:hAnsi="Arial" w:cs="Arial"/>
+          <w:sz w:val="28"/>
+          <w:szCs w:val="28"/>
+        </w:rPr>
+        <w:t>num_train_epochs=1</w:t>
       </w:r>
       <w:r>
         <w:rPr>
@@ -1443,223 +969,7 @@
           <w:szCs w:val="28"/>
         </w:rPr>
         <w:tab/>
-        <w:t xml:space="preserve"># </w:t>
-      </w:r>
-      <w:proofErr w:type="spellStart"/>
-      <w:r>
-        <w:rPr>
-          <w:rFonts w:ascii="Arial" w:hAnsi="Arial" w:cs="Arial"/>
-          <w:sz w:val="28"/>
-          <w:szCs w:val="28"/>
-        </w:rPr>
-        <w:t>Số</w:t>
-      </w:r>
-      <w:proofErr w:type="spellEnd"/>
-      <w:r>
-        <w:rPr>
-          <w:rFonts w:ascii="Arial" w:hAnsi="Arial" w:cs="Arial"/>
-          <w:sz w:val="28"/>
-          <w:szCs w:val="28"/>
-        </w:rPr>
-        <w:t xml:space="preserve"> </w:t>
-      </w:r>
-      <w:proofErr w:type="spellStart"/>
-      <w:r>
-        <w:rPr>
-          <w:rFonts w:ascii="Arial" w:hAnsi="Arial" w:cs="Arial"/>
-          <w:sz w:val="28"/>
-          <w:szCs w:val="28"/>
-        </w:rPr>
-        <w:t>lần</w:t>
-      </w:r>
-      <w:proofErr w:type="spellEnd"/>
-      <w:r>
-        <w:rPr>
-          <w:rFonts w:ascii="Arial" w:hAnsi="Arial" w:cs="Arial"/>
-          <w:sz w:val="28"/>
-          <w:szCs w:val="28"/>
-        </w:rPr>
-        <w:t xml:space="preserve"> </w:t>
-      </w:r>
-      <w:proofErr w:type="spellStart"/>
-      <w:r>
-        <w:rPr>
-          <w:rFonts w:ascii="Arial" w:hAnsi="Arial" w:cs="Arial"/>
-          <w:sz w:val="28"/>
-          <w:szCs w:val="28"/>
-        </w:rPr>
-        <w:t>mô</w:t>
-      </w:r>
-      <w:proofErr w:type="spellEnd"/>
-      <w:r>
-        <w:rPr>
-          <w:rFonts w:ascii="Arial" w:hAnsi="Arial" w:cs="Arial"/>
-          <w:sz w:val="28"/>
-          <w:szCs w:val="28"/>
-        </w:rPr>
-        <w:t xml:space="preserve"> </w:t>
-      </w:r>
-      <w:proofErr w:type="spellStart"/>
-      <w:r>
-        <w:rPr>
-          <w:rFonts w:ascii="Arial" w:hAnsi="Arial" w:cs="Arial"/>
-          <w:sz w:val="28"/>
-          <w:szCs w:val="28"/>
-        </w:rPr>
-        <w:t>hình</w:t>
-      </w:r>
-      <w:proofErr w:type="spellEnd"/>
-      <w:r>
-        <w:rPr>
-          <w:rFonts w:ascii="Arial" w:hAnsi="Arial" w:cs="Arial"/>
-          <w:sz w:val="28"/>
-          <w:szCs w:val="28"/>
-        </w:rPr>
-        <w:t xml:space="preserve"> </w:t>
-      </w:r>
-      <w:proofErr w:type="spellStart"/>
-      <w:r>
-        <w:rPr>
-          <w:rFonts w:ascii="Arial" w:hAnsi="Arial" w:cs="Arial"/>
-          <w:sz w:val="28"/>
-          <w:szCs w:val="28"/>
-        </w:rPr>
-        <w:t>huấn</w:t>
-      </w:r>
-      <w:proofErr w:type="spellEnd"/>
-      <w:r>
-        <w:rPr>
-          <w:rFonts w:ascii="Arial" w:hAnsi="Arial" w:cs="Arial"/>
-          <w:sz w:val="28"/>
-          <w:szCs w:val="28"/>
-        </w:rPr>
-        <w:t xml:space="preserve"> </w:t>
-      </w:r>
-      <w:proofErr w:type="spellStart"/>
-      <w:r>
-        <w:rPr>
-          <w:rFonts w:ascii="Arial" w:hAnsi="Arial" w:cs="Arial"/>
-          <w:sz w:val="28"/>
-          <w:szCs w:val="28"/>
-        </w:rPr>
-        <w:t>luyện</w:t>
-      </w:r>
-      <w:proofErr w:type="spellEnd"/>
-      <w:r>
-        <w:rPr>
-          <w:rFonts w:ascii="Arial" w:hAnsi="Arial" w:cs="Arial"/>
-          <w:sz w:val="28"/>
-          <w:szCs w:val="28"/>
-        </w:rPr>
-        <w:t xml:space="preserve"> </w:t>
-      </w:r>
-      <w:proofErr w:type="spellStart"/>
-      <w:r>
-        <w:rPr>
-          <w:rFonts w:ascii="Arial" w:hAnsi="Arial" w:cs="Arial"/>
-          <w:sz w:val="28"/>
-          <w:szCs w:val="28"/>
-        </w:rPr>
-        <w:t>trên</w:t>
-      </w:r>
-      <w:proofErr w:type="spellEnd"/>
-      <w:r>
-        <w:rPr>
-          <w:rFonts w:ascii="Arial" w:hAnsi="Arial" w:cs="Arial"/>
-          <w:sz w:val="28"/>
-          <w:szCs w:val="28"/>
-        </w:rPr>
-        <w:t xml:space="preserve"> </w:t>
-      </w:r>
-      <w:proofErr w:type="spellStart"/>
-      <w:r>
-        <w:rPr>
-          <w:rFonts w:ascii="Arial" w:hAnsi="Arial" w:cs="Arial"/>
-          <w:sz w:val="28"/>
-          <w:szCs w:val="28"/>
-        </w:rPr>
-        <w:t>toàn</w:t>
-      </w:r>
-      <w:proofErr w:type="spellEnd"/>
-      <w:r>
-        <w:rPr>
-          <w:rFonts w:ascii="Arial" w:hAnsi="Arial" w:cs="Arial"/>
-          <w:sz w:val="28"/>
-          <w:szCs w:val="28"/>
-        </w:rPr>
-        <w:t xml:space="preserve"> </w:t>
-      </w:r>
-      <w:proofErr w:type="spellStart"/>
-      <w:r>
-        <w:rPr>
-          <w:rFonts w:ascii="Arial" w:hAnsi="Arial" w:cs="Arial"/>
-          <w:sz w:val="28"/>
-          <w:szCs w:val="28"/>
-        </w:rPr>
-        <w:t>bộ</w:t>
-      </w:r>
-      <w:proofErr w:type="spellEnd"/>
-      <w:r>
-        <w:rPr>
-          <w:rFonts w:ascii="Arial" w:hAnsi="Arial" w:cs="Arial"/>
-          <w:sz w:val="28"/>
-          <w:szCs w:val="28"/>
-        </w:rPr>
-        <w:t xml:space="preserve"> </w:t>
-      </w:r>
-      <w:proofErr w:type="spellStart"/>
-      <w:r>
-        <w:rPr>
-          <w:rFonts w:ascii="Arial" w:hAnsi="Arial" w:cs="Arial"/>
-          <w:sz w:val="28"/>
-          <w:szCs w:val="28"/>
-        </w:rPr>
-        <w:t>tập</w:t>
-      </w:r>
-      <w:proofErr w:type="spellEnd"/>
-      <w:r>
-        <w:rPr>
-          <w:rFonts w:ascii="Arial" w:hAnsi="Arial" w:cs="Arial"/>
-          <w:sz w:val="28"/>
-          <w:szCs w:val="28"/>
-        </w:rPr>
-        <w:t xml:space="preserve"> </w:t>
-      </w:r>
-      <w:proofErr w:type="spellStart"/>
-      <w:r>
-        <w:rPr>
-          <w:rFonts w:ascii="Arial" w:hAnsi="Arial" w:cs="Arial"/>
-          <w:sz w:val="28"/>
-          <w:szCs w:val="28"/>
-        </w:rPr>
-        <w:t>dữ</w:t>
-      </w:r>
-      <w:proofErr w:type="spellEnd"/>
-      <w:r>
-        <w:rPr>
-          <w:rFonts w:ascii="Arial" w:hAnsi="Arial" w:cs="Arial"/>
-          <w:sz w:val="28"/>
-          <w:szCs w:val="28"/>
-        </w:rPr>
-        <w:t xml:space="preserve"> </w:t>
-      </w:r>
-      <w:proofErr w:type="spellStart"/>
-      <w:r>
-        <w:rPr>
-          <w:rFonts w:ascii="Arial" w:hAnsi="Arial" w:cs="Arial"/>
-          <w:sz w:val="28"/>
-          <w:szCs w:val="28"/>
-        </w:rPr>
-        <w:t>liệu</w:t>
-      </w:r>
-      <w:proofErr w:type="spellEnd"/>
-      <w:r>
-        <w:rPr>
-          <w:rFonts w:ascii="Arial" w:hAnsi="Arial" w:cs="Arial"/>
-          <w:sz w:val="28"/>
-          <w:szCs w:val="28"/>
-        </w:rPr>
-        <w:t>.</w:t>
+        <w:t># Số lần mô hình huấn luyện trên toàn bộ tập dữ liệu.</w:t>
       </w:r>
     </w:p>
     <w:p>
@@ -1675,23 +985,13 @@
           <w:szCs w:val="28"/>
         </w:rPr>
       </w:pPr>
-      <w:proofErr w:type="spellStart"/>
-      <w:r>
-        <w:rPr>
-          <w:rFonts w:ascii="Arial" w:hAnsi="Arial" w:cs="Arial"/>
-          <w:sz w:val="28"/>
-          <w:szCs w:val="28"/>
-        </w:rPr>
-        <w:t>weight_decay</w:t>
-      </w:r>
-      <w:proofErr w:type="spellEnd"/>
-      <w:r>
-        <w:rPr>
-          <w:rFonts w:ascii="Arial" w:hAnsi="Arial" w:cs="Arial"/>
-          <w:sz w:val="28"/>
-          <w:szCs w:val="28"/>
-        </w:rPr>
-        <w:t>=0.01</w:t>
+      <w:r>
+        <w:rPr>
+          <w:rFonts w:ascii="Arial" w:hAnsi="Arial" w:cs="Arial"/>
+          <w:sz w:val="28"/>
+          <w:szCs w:val="28"/>
+        </w:rPr>
+        <w:t>weight_decay=0.01</w:t>
       </w:r>
       <w:r>
         <w:rPr>
@@ -1700,205 +1000,7 @@
           <w:szCs w:val="28"/>
         </w:rPr>
         <w:tab/>
-        <w:t xml:space="preserve"># </w:t>
-      </w:r>
-      <w:proofErr w:type="spellStart"/>
-      <w:r>
-        <w:rPr>
-          <w:rFonts w:ascii="Arial" w:hAnsi="Arial" w:cs="Arial"/>
-          <w:sz w:val="28"/>
-          <w:szCs w:val="28"/>
-        </w:rPr>
-        <w:t>Áp</w:t>
-      </w:r>
-      <w:proofErr w:type="spellEnd"/>
-      <w:r>
-        <w:rPr>
-          <w:rFonts w:ascii="Arial" w:hAnsi="Arial" w:cs="Arial"/>
-          <w:sz w:val="28"/>
-          <w:szCs w:val="28"/>
-        </w:rPr>
-        <w:t xml:space="preserve"> </w:t>
-      </w:r>
-      <w:proofErr w:type="spellStart"/>
-      <w:r>
-        <w:rPr>
-          <w:rFonts w:ascii="Arial" w:hAnsi="Arial" w:cs="Arial"/>
-          <w:sz w:val="28"/>
-          <w:szCs w:val="28"/>
-        </w:rPr>
-        <w:t>dụng</w:t>
-      </w:r>
-      <w:proofErr w:type="spellEnd"/>
-      <w:r>
-        <w:rPr>
-          <w:rFonts w:ascii="Arial" w:hAnsi="Arial" w:cs="Arial"/>
-          <w:sz w:val="28"/>
-          <w:szCs w:val="28"/>
-        </w:rPr>
-        <w:t xml:space="preserve"> </w:t>
-      </w:r>
-      <w:proofErr w:type="spellStart"/>
-      <w:r>
-        <w:rPr>
-          <w:rFonts w:ascii="Arial" w:hAnsi="Arial" w:cs="Arial"/>
-          <w:sz w:val="28"/>
-          <w:szCs w:val="28"/>
-        </w:rPr>
-        <w:t>kỹ</w:t>
-      </w:r>
-      <w:proofErr w:type="spellEnd"/>
-      <w:r>
-        <w:rPr>
-          <w:rFonts w:ascii="Arial" w:hAnsi="Arial" w:cs="Arial"/>
-          <w:sz w:val="28"/>
-          <w:szCs w:val="28"/>
-        </w:rPr>
-        <w:t xml:space="preserve"> </w:t>
-      </w:r>
-      <w:proofErr w:type="spellStart"/>
-      <w:r>
-        <w:rPr>
-          <w:rFonts w:ascii="Arial" w:hAnsi="Arial" w:cs="Arial"/>
-          <w:sz w:val="28"/>
-          <w:szCs w:val="28"/>
-        </w:rPr>
-        <w:t>thuật</w:t>
-      </w:r>
-      <w:proofErr w:type="spellEnd"/>
-      <w:r>
-        <w:rPr>
-          <w:rFonts w:ascii="Arial" w:hAnsi="Arial" w:cs="Arial"/>
-          <w:sz w:val="28"/>
-          <w:szCs w:val="28"/>
-        </w:rPr>
-        <w:t xml:space="preserve"> </w:t>
-      </w:r>
-      <w:proofErr w:type="spellStart"/>
-      <w:r>
-        <w:rPr>
-          <w:rFonts w:ascii="Arial" w:hAnsi="Arial" w:cs="Arial"/>
-          <w:sz w:val="28"/>
-          <w:szCs w:val="28"/>
-        </w:rPr>
-        <w:t>điều</w:t>
-      </w:r>
-      <w:proofErr w:type="spellEnd"/>
-      <w:r>
-        <w:rPr>
-          <w:rFonts w:ascii="Arial" w:hAnsi="Arial" w:cs="Arial"/>
-          <w:sz w:val="28"/>
-          <w:szCs w:val="28"/>
-        </w:rPr>
-        <w:t xml:space="preserve"> </w:t>
-      </w:r>
-      <w:proofErr w:type="spellStart"/>
-      <w:r>
-        <w:rPr>
-          <w:rFonts w:ascii="Arial" w:hAnsi="Arial" w:cs="Arial"/>
-          <w:sz w:val="28"/>
-          <w:szCs w:val="28"/>
-        </w:rPr>
-        <w:t>chuẩn</w:t>
-      </w:r>
-      <w:proofErr w:type="spellEnd"/>
-      <w:r>
-        <w:rPr>
-          <w:rFonts w:ascii="Arial" w:hAnsi="Arial" w:cs="Arial"/>
-          <w:sz w:val="28"/>
-          <w:szCs w:val="28"/>
-        </w:rPr>
-        <w:t xml:space="preserve"> L2 </w:t>
-      </w:r>
-      <w:proofErr w:type="spellStart"/>
-      <w:r>
-        <w:rPr>
-          <w:rFonts w:ascii="Arial" w:hAnsi="Arial" w:cs="Arial"/>
-          <w:sz w:val="28"/>
-          <w:szCs w:val="28"/>
-        </w:rPr>
-        <w:t>để</w:t>
-      </w:r>
-      <w:proofErr w:type="spellEnd"/>
-      <w:r>
-        <w:rPr>
-          <w:rFonts w:ascii="Arial" w:hAnsi="Arial" w:cs="Arial"/>
-          <w:sz w:val="28"/>
-          <w:szCs w:val="28"/>
-        </w:rPr>
-        <w:t xml:space="preserve"> </w:t>
-      </w:r>
-      <w:proofErr w:type="spellStart"/>
-      <w:r>
-        <w:rPr>
-          <w:rFonts w:ascii="Arial" w:hAnsi="Arial" w:cs="Arial"/>
-          <w:sz w:val="28"/>
-          <w:szCs w:val="28"/>
-        </w:rPr>
-        <w:t>giúp</w:t>
-      </w:r>
-      <w:proofErr w:type="spellEnd"/>
-      <w:r>
-        <w:rPr>
-          <w:rFonts w:ascii="Arial" w:hAnsi="Arial" w:cs="Arial"/>
-          <w:sz w:val="28"/>
-          <w:szCs w:val="28"/>
-        </w:rPr>
-        <w:t xml:space="preserve"> </w:t>
-      </w:r>
-      <w:proofErr w:type="spellStart"/>
-      <w:r>
-        <w:rPr>
-          <w:rFonts w:ascii="Arial" w:hAnsi="Arial" w:cs="Arial"/>
-          <w:sz w:val="28"/>
-          <w:szCs w:val="28"/>
-        </w:rPr>
-        <w:t>mô</w:t>
-      </w:r>
-      <w:proofErr w:type="spellEnd"/>
-      <w:r>
-        <w:rPr>
-          <w:rFonts w:ascii="Arial" w:hAnsi="Arial" w:cs="Arial"/>
-          <w:sz w:val="28"/>
-          <w:szCs w:val="28"/>
-        </w:rPr>
-        <w:t xml:space="preserve"> </w:t>
-      </w:r>
-      <w:proofErr w:type="spellStart"/>
-      <w:r>
-        <w:rPr>
-          <w:rFonts w:ascii="Arial" w:hAnsi="Arial" w:cs="Arial"/>
-          <w:sz w:val="28"/>
-          <w:szCs w:val="28"/>
-        </w:rPr>
-        <w:t>hình</w:t>
-      </w:r>
-      <w:proofErr w:type="spellEnd"/>
-      <w:r>
-        <w:rPr>
-          <w:rFonts w:ascii="Arial" w:hAnsi="Arial" w:cs="Arial"/>
-          <w:sz w:val="28"/>
-          <w:szCs w:val="28"/>
-        </w:rPr>
-        <w:t xml:space="preserve"> </w:t>
-      </w:r>
-      <w:proofErr w:type="spellStart"/>
-      <w:r>
-        <w:rPr>
-          <w:rFonts w:ascii="Arial" w:hAnsi="Arial" w:cs="Arial"/>
-          <w:sz w:val="28"/>
-          <w:szCs w:val="28"/>
-        </w:rPr>
-        <w:t>tránh</w:t>
-      </w:r>
-      <w:proofErr w:type="spellEnd"/>
-      <w:r>
-        <w:rPr>
-          <w:rFonts w:ascii="Arial" w:hAnsi="Arial" w:cs="Arial"/>
-          <w:sz w:val="28"/>
-          <w:szCs w:val="28"/>
-        </w:rPr>
-        <w:t xml:space="preserve"> overfitting.</w:t>
+        <w:t># Áp dụng kỹ thuật điều chuẩn L2 để giúp mô hình tránh overfitting.</w:t>
       </w:r>
     </w:p>
     <w:p>
@@ -1914,23 +1016,13 @@
           <w:szCs w:val="28"/>
         </w:rPr>
       </w:pPr>
-      <w:proofErr w:type="spellStart"/>
-      <w:r>
-        <w:rPr>
-          <w:rFonts w:ascii="Arial" w:hAnsi="Arial" w:cs="Arial"/>
-          <w:sz w:val="28"/>
-          <w:szCs w:val="28"/>
-        </w:rPr>
-        <w:t>evaluation_strategy</w:t>
-      </w:r>
-      <w:proofErr w:type="spellEnd"/>
-      <w:r>
-        <w:rPr>
-          <w:rFonts w:ascii="Arial" w:hAnsi="Arial" w:cs="Arial"/>
-          <w:sz w:val="28"/>
-          <w:szCs w:val="28"/>
-        </w:rPr>
-        <w:t>="epoch"</w:t>
+      <w:r>
+        <w:rPr>
+          <w:rFonts w:ascii="Arial" w:hAnsi="Arial" w:cs="Arial"/>
+          <w:sz w:val="28"/>
+          <w:szCs w:val="28"/>
+        </w:rPr>
+        <w:t>evaluation_strategy="epoch"</w:t>
       </w:r>
       <w:r>
         <w:rPr>
@@ -1947,115 +1039,7 @@
           <w:szCs w:val="28"/>
         </w:rPr>
         <w:tab/>
-        <w:t xml:space="preserve"># </w:t>
-      </w:r>
-      <w:proofErr w:type="spellStart"/>
-      <w:r>
-        <w:rPr>
-          <w:rFonts w:ascii="Arial" w:hAnsi="Arial" w:cs="Arial"/>
-          <w:sz w:val="28"/>
-          <w:szCs w:val="28"/>
-        </w:rPr>
-        <w:t>Tần</w:t>
-      </w:r>
-      <w:proofErr w:type="spellEnd"/>
-      <w:r>
-        <w:rPr>
-          <w:rFonts w:ascii="Arial" w:hAnsi="Arial" w:cs="Arial"/>
-          <w:sz w:val="28"/>
-          <w:szCs w:val="28"/>
-        </w:rPr>
-        <w:t xml:space="preserve"> </w:t>
-      </w:r>
-      <w:proofErr w:type="spellStart"/>
-      <w:r>
-        <w:rPr>
-          <w:rFonts w:ascii="Arial" w:hAnsi="Arial" w:cs="Arial"/>
-          <w:sz w:val="28"/>
-          <w:szCs w:val="28"/>
-        </w:rPr>
-        <w:t>suất</w:t>
-      </w:r>
-      <w:proofErr w:type="spellEnd"/>
-      <w:r>
-        <w:rPr>
-          <w:rFonts w:ascii="Arial" w:hAnsi="Arial" w:cs="Arial"/>
-          <w:sz w:val="28"/>
-          <w:szCs w:val="28"/>
-        </w:rPr>
-        <w:t xml:space="preserve"> </w:t>
-      </w:r>
-      <w:proofErr w:type="spellStart"/>
-      <w:r>
-        <w:rPr>
-          <w:rFonts w:ascii="Arial" w:hAnsi="Arial" w:cs="Arial"/>
-          <w:sz w:val="28"/>
-          <w:szCs w:val="28"/>
-        </w:rPr>
-        <w:t>đánh</w:t>
-      </w:r>
-      <w:proofErr w:type="spellEnd"/>
-      <w:r>
-        <w:rPr>
-          <w:rFonts w:ascii="Arial" w:hAnsi="Arial" w:cs="Arial"/>
-          <w:sz w:val="28"/>
-          <w:szCs w:val="28"/>
-        </w:rPr>
-        <w:t xml:space="preserve"> </w:t>
-      </w:r>
-      <w:proofErr w:type="spellStart"/>
-      <w:r>
-        <w:rPr>
-          <w:rFonts w:ascii="Arial" w:hAnsi="Arial" w:cs="Arial"/>
-          <w:sz w:val="28"/>
-          <w:szCs w:val="28"/>
-        </w:rPr>
-        <w:t>giá</w:t>
-      </w:r>
-      <w:proofErr w:type="spellEnd"/>
-      <w:r>
-        <w:rPr>
-          <w:rFonts w:ascii="Arial" w:hAnsi="Arial" w:cs="Arial"/>
-          <w:sz w:val="28"/>
-          <w:szCs w:val="28"/>
-        </w:rPr>
-        <w:t xml:space="preserve"> </w:t>
-      </w:r>
-      <w:proofErr w:type="spellStart"/>
-      <w:r>
-        <w:rPr>
-          <w:rFonts w:ascii="Arial" w:hAnsi="Arial" w:cs="Arial"/>
-          <w:sz w:val="28"/>
-          <w:szCs w:val="28"/>
-        </w:rPr>
-        <w:t>mô</w:t>
-      </w:r>
-      <w:proofErr w:type="spellEnd"/>
-      <w:r>
-        <w:rPr>
-          <w:rFonts w:ascii="Arial" w:hAnsi="Arial" w:cs="Arial"/>
-          <w:sz w:val="28"/>
-          <w:szCs w:val="28"/>
-        </w:rPr>
-        <w:t xml:space="preserve"> </w:t>
-      </w:r>
-      <w:proofErr w:type="spellStart"/>
-      <w:r>
-        <w:rPr>
-          <w:rFonts w:ascii="Arial" w:hAnsi="Arial" w:cs="Arial"/>
-          <w:sz w:val="28"/>
-          <w:szCs w:val="28"/>
-        </w:rPr>
-        <w:t>hình</w:t>
-      </w:r>
-      <w:proofErr w:type="spellEnd"/>
-      <w:r>
-        <w:rPr>
-          <w:rFonts w:ascii="Arial" w:hAnsi="Arial" w:cs="Arial"/>
-          <w:sz w:val="28"/>
-          <w:szCs w:val="28"/>
-        </w:rPr>
-        <w:t>.</w:t>
+        <w:t># Tần suất đánh giá mô hình.</w:t>
       </w:r>
     </w:p>
     <w:p>
@@ -2071,23 +1055,14 @@
           <w:szCs w:val="28"/>
         </w:rPr>
       </w:pPr>
-      <w:proofErr w:type="spellStart"/>
-      <w:r>
-        <w:rPr>
-          <w:rFonts w:ascii="Arial" w:hAnsi="Arial" w:cs="Arial"/>
-          <w:sz w:val="28"/>
-          <w:szCs w:val="28"/>
-        </w:rPr>
-        <w:t>save_strategy</w:t>
-      </w:r>
-      <w:proofErr w:type="spellEnd"/>
-      <w:r>
-        <w:rPr>
-          <w:rFonts w:ascii="Arial" w:hAnsi="Arial" w:cs="Arial"/>
-          <w:sz w:val="28"/>
-          <w:szCs w:val="28"/>
-        </w:rPr>
-        <w:t>="epoch"</w:t>
+      <w:r>
+        <w:rPr>
+          <w:rFonts w:ascii="Arial" w:hAnsi="Arial" w:cs="Arial"/>
+          <w:sz w:val="28"/>
+          <w:szCs w:val="28"/>
+        </w:rPr>
+        <w:lastRenderedPageBreak/>
+        <w:t>save_strategy="epoch"</w:t>
       </w:r>
       <w:r>
         <w:rPr>
@@ -2104,187 +1079,7 @@
           <w:szCs w:val="28"/>
         </w:rPr>
         <w:tab/>
-        <w:t xml:space="preserve"># </w:t>
-      </w:r>
-      <w:proofErr w:type="spellStart"/>
-      <w:r>
-        <w:rPr>
-          <w:rFonts w:ascii="Arial" w:hAnsi="Arial" w:cs="Arial"/>
-          <w:sz w:val="28"/>
-          <w:szCs w:val="28"/>
-        </w:rPr>
-        <w:t>Tần</w:t>
-      </w:r>
-      <w:proofErr w:type="spellEnd"/>
-      <w:r>
-        <w:rPr>
-          <w:rFonts w:ascii="Arial" w:hAnsi="Arial" w:cs="Arial"/>
-          <w:sz w:val="28"/>
-          <w:szCs w:val="28"/>
-        </w:rPr>
-        <w:t xml:space="preserve"> </w:t>
-      </w:r>
-      <w:proofErr w:type="spellStart"/>
-      <w:r>
-        <w:rPr>
-          <w:rFonts w:ascii="Arial" w:hAnsi="Arial" w:cs="Arial"/>
-          <w:sz w:val="28"/>
-          <w:szCs w:val="28"/>
-        </w:rPr>
-        <w:t>suất</w:t>
-      </w:r>
-      <w:proofErr w:type="spellEnd"/>
-      <w:r>
-        <w:rPr>
-          <w:rFonts w:ascii="Arial" w:hAnsi="Arial" w:cs="Arial"/>
-          <w:sz w:val="28"/>
-          <w:szCs w:val="28"/>
-        </w:rPr>
-        <w:t xml:space="preserve"> </w:t>
-      </w:r>
-      <w:proofErr w:type="spellStart"/>
-      <w:r>
-        <w:rPr>
-          <w:rFonts w:ascii="Arial" w:hAnsi="Arial" w:cs="Arial"/>
-          <w:sz w:val="28"/>
-          <w:szCs w:val="28"/>
-        </w:rPr>
-        <w:t>lưu</w:t>
-      </w:r>
-      <w:proofErr w:type="spellEnd"/>
-      <w:r>
-        <w:rPr>
-          <w:rFonts w:ascii="Arial" w:hAnsi="Arial" w:cs="Arial"/>
-          <w:sz w:val="28"/>
-          <w:szCs w:val="28"/>
-        </w:rPr>
-        <w:t xml:space="preserve"> loss, </w:t>
-      </w:r>
-      <w:proofErr w:type="spellStart"/>
-      <w:r>
-        <w:rPr>
-          <w:rFonts w:ascii="Arial" w:hAnsi="Arial" w:cs="Arial"/>
-          <w:sz w:val="28"/>
-          <w:szCs w:val="28"/>
-        </w:rPr>
-        <w:t>learning_rate</w:t>
-      </w:r>
-      <w:proofErr w:type="spellEnd"/>
-      <w:r>
-        <w:rPr>
-          <w:rFonts w:ascii="Arial" w:hAnsi="Arial" w:cs="Arial"/>
-          <w:sz w:val="28"/>
-          <w:szCs w:val="28"/>
-        </w:rPr>
-        <w:t xml:space="preserve">, </w:t>
-      </w:r>
-      <w:proofErr w:type="spellStart"/>
-      <w:r>
-        <w:rPr>
-          <w:rFonts w:ascii="Arial" w:hAnsi="Arial" w:cs="Arial"/>
-          <w:sz w:val="28"/>
-          <w:szCs w:val="28"/>
-        </w:rPr>
-        <w:t>grad_norm</w:t>
-      </w:r>
-      <w:proofErr w:type="spellEnd"/>
-      <w:r>
-        <w:rPr>
-          <w:rFonts w:ascii="Arial" w:hAnsi="Arial" w:cs="Arial"/>
-          <w:sz w:val="28"/>
-          <w:szCs w:val="28"/>
-        </w:rPr>
-        <w:t xml:space="preserve">, </w:t>
-      </w:r>
-      <w:proofErr w:type="spellStart"/>
-      <w:r>
-        <w:rPr>
-          <w:rFonts w:ascii="Arial" w:hAnsi="Arial" w:cs="Arial"/>
-          <w:sz w:val="28"/>
-          <w:szCs w:val="28"/>
-        </w:rPr>
-        <w:t>trọng</w:t>
-      </w:r>
-      <w:proofErr w:type="spellEnd"/>
-      <w:r>
-        <w:rPr>
-          <w:rFonts w:ascii="Arial" w:hAnsi="Arial" w:cs="Arial"/>
-          <w:sz w:val="28"/>
-          <w:szCs w:val="28"/>
-        </w:rPr>
-        <w:t xml:space="preserve"> </w:t>
-      </w:r>
-      <w:proofErr w:type="spellStart"/>
-      <w:r>
-        <w:rPr>
-          <w:rFonts w:ascii="Arial" w:hAnsi="Arial" w:cs="Arial"/>
-          <w:sz w:val="28"/>
-          <w:szCs w:val="28"/>
-        </w:rPr>
-        <w:t>số</w:t>
-      </w:r>
-      <w:proofErr w:type="spellEnd"/>
-      <w:r>
-        <w:rPr>
-          <w:rFonts w:ascii="Arial" w:hAnsi="Arial" w:cs="Arial"/>
-          <w:sz w:val="28"/>
-          <w:szCs w:val="28"/>
-        </w:rPr>
-        <w:t xml:space="preserve"> </w:t>
-      </w:r>
-      <w:proofErr w:type="spellStart"/>
-      <w:r>
-        <w:rPr>
-          <w:rFonts w:ascii="Arial" w:hAnsi="Arial" w:cs="Arial"/>
-          <w:sz w:val="28"/>
-          <w:szCs w:val="28"/>
-        </w:rPr>
-        <w:t>của</w:t>
-      </w:r>
-      <w:proofErr w:type="spellEnd"/>
-      <w:r>
-        <w:rPr>
-          <w:rFonts w:ascii="Arial" w:hAnsi="Arial" w:cs="Arial"/>
-          <w:sz w:val="28"/>
-          <w:szCs w:val="28"/>
-        </w:rPr>
-        <w:t xml:space="preserve"> </w:t>
-      </w:r>
-      <w:proofErr w:type="spellStart"/>
-      <w:r>
-        <w:rPr>
-          <w:rFonts w:ascii="Arial" w:hAnsi="Arial" w:cs="Arial"/>
-          <w:sz w:val="28"/>
-          <w:szCs w:val="28"/>
-        </w:rPr>
-        <w:t>mô</w:t>
-      </w:r>
-      <w:proofErr w:type="spellEnd"/>
-      <w:r>
-        <w:rPr>
-          <w:rFonts w:ascii="Arial" w:hAnsi="Arial" w:cs="Arial"/>
-          <w:sz w:val="28"/>
-          <w:szCs w:val="28"/>
-        </w:rPr>
-        <w:t xml:space="preserve"> </w:t>
-      </w:r>
-      <w:proofErr w:type="spellStart"/>
-      <w:r>
-        <w:rPr>
-          <w:rFonts w:ascii="Arial" w:hAnsi="Arial" w:cs="Arial"/>
-          <w:sz w:val="28"/>
-          <w:szCs w:val="28"/>
-        </w:rPr>
-        <w:t>hình</w:t>
-      </w:r>
-      <w:proofErr w:type="spellEnd"/>
-      <w:r>
-        <w:rPr>
-          <w:rFonts w:ascii="Arial" w:hAnsi="Arial" w:cs="Arial"/>
-          <w:sz w:val="28"/>
-          <w:szCs w:val="28"/>
-        </w:rPr>
-        <w:t>.</w:t>
+        <w:t># Tần suất lưu loss, learning_rate, grad_norm, trọng số của mô hình.</w:t>
       </w:r>
     </w:p>
     <w:p>
@@ -2300,77 +1095,13 @@
           <w:szCs w:val="28"/>
         </w:rPr>
       </w:pPr>
-      <w:proofErr w:type="spellStart"/>
-      <w:r>
-        <w:rPr>
-          <w:rFonts w:ascii="Arial" w:hAnsi="Arial" w:cs="Arial"/>
-          <w:sz w:val="28"/>
-          <w:szCs w:val="28"/>
-        </w:rPr>
-        <w:t>Huấn</w:t>
-      </w:r>
-      <w:proofErr w:type="spellEnd"/>
-      <w:r>
-        <w:rPr>
-          <w:rFonts w:ascii="Arial" w:hAnsi="Arial" w:cs="Arial"/>
-          <w:sz w:val="28"/>
-          <w:szCs w:val="28"/>
-        </w:rPr>
-        <w:t xml:space="preserve"> </w:t>
-      </w:r>
-      <w:proofErr w:type="spellStart"/>
-      <w:r>
-        <w:rPr>
-          <w:rFonts w:ascii="Arial" w:hAnsi="Arial" w:cs="Arial"/>
-          <w:sz w:val="28"/>
-          <w:szCs w:val="28"/>
-        </w:rPr>
-        <w:t>luyện</w:t>
-      </w:r>
-      <w:proofErr w:type="spellEnd"/>
-      <w:r>
-        <w:rPr>
-          <w:rFonts w:ascii="Arial" w:hAnsi="Arial" w:cs="Arial"/>
-          <w:sz w:val="28"/>
-          <w:szCs w:val="28"/>
-        </w:rPr>
-        <w:t xml:space="preserve"> </w:t>
-      </w:r>
-      <w:proofErr w:type="spellStart"/>
-      <w:r>
-        <w:rPr>
-          <w:rFonts w:ascii="Arial" w:hAnsi="Arial" w:cs="Arial"/>
-          <w:sz w:val="28"/>
-          <w:szCs w:val="28"/>
-        </w:rPr>
-        <w:t>mô</w:t>
-      </w:r>
-      <w:proofErr w:type="spellEnd"/>
-      <w:r>
-        <w:rPr>
-          <w:rFonts w:ascii="Arial" w:hAnsi="Arial" w:cs="Arial"/>
-          <w:sz w:val="28"/>
-          <w:szCs w:val="28"/>
-        </w:rPr>
-        <w:t xml:space="preserve"> </w:t>
-      </w:r>
-      <w:proofErr w:type="spellStart"/>
-      <w:r>
-        <w:rPr>
-          <w:rFonts w:ascii="Arial" w:hAnsi="Arial" w:cs="Arial"/>
-          <w:sz w:val="28"/>
-          <w:szCs w:val="28"/>
-        </w:rPr>
-        <w:t>hình</w:t>
-      </w:r>
-      <w:proofErr w:type="spellEnd"/>
-      <w:r>
-        <w:rPr>
-          <w:rFonts w:ascii="Arial" w:hAnsi="Arial" w:cs="Arial"/>
-          <w:sz w:val="28"/>
-          <w:szCs w:val="28"/>
-        </w:rPr>
-        <w:t>:</w:t>
+      <w:r>
+        <w:rPr>
+          <w:rFonts w:ascii="Arial" w:hAnsi="Arial" w:cs="Arial"/>
+          <w:sz w:val="28"/>
+          <w:szCs w:val="28"/>
+        </w:rPr>
+        <w:t>Huấn luyện mô hình:</w:t>
       </w:r>
     </w:p>
     <w:p>
@@ -2386,167 +1117,13 @@
           <w:szCs w:val="28"/>
         </w:rPr>
       </w:pPr>
-      <w:proofErr w:type="spellStart"/>
-      <w:r>
-        <w:rPr>
-          <w:rFonts w:ascii="Arial" w:hAnsi="Arial" w:cs="Arial"/>
-          <w:sz w:val="28"/>
-          <w:szCs w:val="28"/>
-        </w:rPr>
-        <w:t>Sử</w:t>
-      </w:r>
-      <w:proofErr w:type="spellEnd"/>
-      <w:r>
-        <w:rPr>
-          <w:rFonts w:ascii="Arial" w:hAnsi="Arial" w:cs="Arial"/>
-          <w:sz w:val="28"/>
-          <w:szCs w:val="28"/>
-        </w:rPr>
-        <w:t xml:space="preserve"> </w:t>
-      </w:r>
-      <w:proofErr w:type="spellStart"/>
-      <w:r>
-        <w:rPr>
-          <w:rFonts w:ascii="Arial" w:hAnsi="Arial" w:cs="Arial"/>
-          <w:sz w:val="28"/>
-          <w:szCs w:val="28"/>
-        </w:rPr>
-        <w:t>dụng</w:t>
-      </w:r>
-      <w:proofErr w:type="spellEnd"/>
-      <w:r>
-        <w:rPr>
-          <w:rFonts w:ascii="Arial" w:hAnsi="Arial" w:cs="Arial"/>
-          <w:sz w:val="28"/>
-          <w:szCs w:val="28"/>
-        </w:rPr>
-        <w:t xml:space="preserve"> </w:t>
-      </w:r>
-      <w:proofErr w:type="spellStart"/>
-      <w:r>
-        <w:rPr>
-          <w:rFonts w:ascii="Arial" w:hAnsi="Arial" w:cs="Arial"/>
-          <w:sz w:val="28"/>
-          <w:szCs w:val="28"/>
-        </w:rPr>
-        <w:t>các</w:t>
-      </w:r>
-      <w:proofErr w:type="spellEnd"/>
-      <w:r>
-        <w:rPr>
-          <w:rFonts w:ascii="Arial" w:hAnsi="Arial" w:cs="Arial"/>
-          <w:sz w:val="28"/>
-          <w:szCs w:val="28"/>
-        </w:rPr>
-        <w:t xml:space="preserve"> </w:t>
-      </w:r>
-      <w:proofErr w:type="spellStart"/>
-      <w:r>
-        <w:rPr>
-          <w:rFonts w:ascii="Arial" w:hAnsi="Arial" w:cs="Arial"/>
-          <w:sz w:val="28"/>
-          <w:szCs w:val="28"/>
-        </w:rPr>
-        <w:t>thông</w:t>
-      </w:r>
-      <w:proofErr w:type="spellEnd"/>
-      <w:r>
-        <w:rPr>
-          <w:rFonts w:ascii="Arial" w:hAnsi="Arial" w:cs="Arial"/>
-          <w:sz w:val="28"/>
-          <w:szCs w:val="28"/>
-        </w:rPr>
-        <w:t xml:space="preserve"> </w:t>
-      </w:r>
-      <w:proofErr w:type="spellStart"/>
-      <w:r>
-        <w:rPr>
-          <w:rFonts w:ascii="Arial" w:hAnsi="Arial" w:cs="Arial"/>
-          <w:sz w:val="28"/>
-          <w:szCs w:val="28"/>
-        </w:rPr>
-        <w:t>số</w:t>
-      </w:r>
-      <w:proofErr w:type="spellEnd"/>
-      <w:r>
-        <w:rPr>
-          <w:rFonts w:ascii="Arial" w:hAnsi="Arial" w:cs="Arial"/>
-          <w:sz w:val="28"/>
-          <w:szCs w:val="28"/>
-        </w:rPr>
-        <w:t xml:space="preserve"> </w:t>
-      </w:r>
-      <w:proofErr w:type="spellStart"/>
-      <w:r>
-        <w:rPr>
-          <w:rFonts w:ascii="Arial" w:hAnsi="Arial" w:cs="Arial"/>
-          <w:sz w:val="28"/>
-          <w:szCs w:val="28"/>
-        </w:rPr>
-        <w:t>như</w:t>
-      </w:r>
-      <w:proofErr w:type="spellEnd"/>
-      <w:r>
-        <w:rPr>
-          <w:rFonts w:ascii="Arial" w:hAnsi="Arial" w:cs="Arial"/>
-          <w:sz w:val="28"/>
-          <w:szCs w:val="28"/>
-        </w:rPr>
-        <w:t xml:space="preserve"> accuracy, f1-score, recall, precision-score </w:t>
-      </w:r>
-      <w:proofErr w:type="spellStart"/>
-      <w:r>
-        <w:rPr>
-          <w:rFonts w:ascii="Arial" w:hAnsi="Arial" w:cs="Arial"/>
-          <w:sz w:val="28"/>
-          <w:szCs w:val="28"/>
-        </w:rPr>
-        <w:t>để</w:t>
-      </w:r>
-      <w:proofErr w:type="spellEnd"/>
-      <w:r>
-        <w:rPr>
-          <w:rFonts w:ascii="Arial" w:hAnsi="Arial" w:cs="Arial"/>
-          <w:sz w:val="28"/>
-          <w:szCs w:val="28"/>
-        </w:rPr>
-        <w:t xml:space="preserve"> </w:t>
-      </w:r>
-      <w:proofErr w:type="spellStart"/>
-      <w:r>
-        <w:rPr>
-          <w:rFonts w:ascii="Arial" w:hAnsi="Arial" w:cs="Arial"/>
-          <w:sz w:val="28"/>
-          <w:szCs w:val="28"/>
-        </w:rPr>
-        <w:t>đánh</w:t>
-      </w:r>
-      <w:proofErr w:type="spellEnd"/>
-      <w:r>
-        <w:rPr>
-          <w:rFonts w:ascii="Arial" w:hAnsi="Arial" w:cs="Arial"/>
-          <w:sz w:val="28"/>
-          <w:szCs w:val="28"/>
-        </w:rPr>
-        <w:t xml:space="preserve"> </w:t>
-      </w:r>
-      <w:proofErr w:type="spellStart"/>
-      <w:r>
-        <w:rPr>
-          <w:rFonts w:ascii="Arial" w:hAnsi="Arial" w:cs="Arial"/>
-          <w:sz w:val="28"/>
-          <w:szCs w:val="28"/>
-        </w:rPr>
-        <w:t>giá</w:t>
-      </w:r>
-      <w:proofErr w:type="spellEnd"/>
-      <w:r>
-        <w:rPr>
-          <w:rFonts w:ascii="Arial" w:hAnsi="Arial" w:cs="Arial"/>
-          <w:sz w:val="28"/>
-          <w:szCs w:val="28"/>
-        </w:rPr>
-        <w:t>.</w:t>
+      <w:r>
+        <w:rPr>
+          <w:rFonts w:ascii="Arial" w:hAnsi="Arial" w:cs="Arial"/>
+          <w:sz w:val="28"/>
+          <w:szCs w:val="28"/>
+        </w:rPr>
+        <w:t>Sử dụng các thông số như accuracy, f1-score, recall, precision-score để đánh giá.</w:t>
       </w:r>
     </w:p>
     <w:p>
@@ -2562,41 +1139,13 @@
           <w:szCs w:val="28"/>
         </w:rPr>
       </w:pPr>
-      <w:proofErr w:type="spellStart"/>
-      <w:r>
-        <w:rPr>
-          <w:rFonts w:ascii="Arial" w:hAnsi="Arial" w:cs="Arial"/>
-          <w:sz w:val="28"/>
-          <w:szCs w:val="28"/>
-        </w:rPr>
-        <w:t>Kết</w:t>
-      </w:r>
-      <w:proofErr w:type="spellEnd"/>
-      <w:r>
-        <w:rPr>
-          <w:rFonts w:ascii="Arial" w:hAnsi="Arial" w:cs="Arial"/>
-          <w:sz w:val="28"/>
-          <w:szCs w:val="28"/>
-        </w:rPr>
-        <w:t xml:space="preserve"> </w:t>
-      </w:r>
-      <w:proofErr w:type="spellStart"/>
-      <w:r>
-        <w:rPr>
-          <w:rFonts w:ascii="Arial" w:hAnsi="Arial" w:cs="Arial"/>
-          <w:sz w:val="28"/>
-          <w:szCs w:val="28"/>
-        </w:rPr>
-        <w:t>luận</w:t>
-      </w:r>
-      <w:proofErr w:type="spellEnd"/>
-      <w:r>
-        <w:rPr>
-          <w:rFonts w:ascii="Arial" w:hAnsi="Arial" w:cs="Arial"/>
-          <w:sz w:val="28"/>
-          <w:szCs w:val="28"/>
-        </w:rPr>
-        <w:t>:</w:t>
+      <w:r>
+        <w:rPr>
+          <w:rFonts w:ascii="Arial" w:hAnsi="Arial" w:cs="Arial"/>
+          <w:sz w:val="28"/>
+          <w:szCs w:val="28"/>
+        </w:rPr>
+        <w:t>Đánh giá mô hình:</w:t>
       </w:r>
     </w:p>
     <w:p>
@@ -2612,6 +1161,319 @@
           <w:szCs w:val="28"/>
         </w:rPr>
       </w:pPr>
+      <w:r>
+        <w:rPr>
+          <w:rFonts w:ascii="Arial" w:hAnsi="Arial" w:cs="Arial"/>
+          <w:sz w:val="28"/>
+          <w:szCs w:val="28"/>
+        </w:rPr>
+        <w:t>Bert model:</w:t>
+      </w:r>
+    </w:p>
+    <w:p>
+      <w:pPr>
+        <w:pStyle w:val="oancuaDanhsach"/>
+        <w:numPr>
+          <w:ilvl w:val="0"/>
+          <w:numId w:val="9"/>
+        </w:numPr>
+        <w:rPr>
+          <w:rFonts w:ascii="Arial" w:hAnsi="Arial" w:cs="Arial"/>
+          <w:sz w:val="28"/>
+          <w:szCs w:val="28"/>
+        </w:rPr>
+      </w:pPr>
+      <w:r>
+        <w:rPr>
+          <w:rFonts w:ascii="Arial" w:hAnsi="Arial" w:cs="Arial"/>
+          <w:sz w:val="28"/>
+          <w:szCs w:val="28"/>
+        </w:rPr>
+        <w:t>On train data:</w:t>
+      </w:r>
+    </w:p>
+    <w:p>
+      <w:pPr>
+        <w:pStyle w:val="oancuaDanhsach"/>
+        <w:ind w:left="2160"/>
+        <w:rPr>
+          <w:rFonts w:ascii="Arial" w:hAnsi="Arial" w:cs="Arial"/>
+          <w:sz w:val="28"/>
+          <w:szCs w:val="28"/>
+        </w:rPr>
+      </w:pPr>
+      <w:r>
+        <w:rPr>
+          <w:rFonts w:ascii="Arial" w:hAnsi="Arial" w:cs="Arial"/>
+          <w:sz w:val="28"/>
+          <w:szCs w:val="28"/>
+        </w:rPr>
+        <w:t>{'eval_loss': 0.1548750251531601, 'eval_accuracy': 0.9452584007580728, 'eval_f1': 0.945269902401505, 'eval_precision': 0.9453140999778809, 'eval_recall': 0.9452584007580728, 'eval_confusion_matrix': [[6830, 404], [347, 6138]], 'eval_runtime': 88.7281, 'eval_samples_per_second': 154.618, 'eval_steps_per_second': 19.329, 'epoch': 1.0}</w:t>
+      </w:r>
+    </w:p>
+    <w:p>
+      <w:pPr>
+        <w:pStyle w:val="oancuaDanhsach"/>
+        <w:ind w:left="2160"/>
+        <w:rPr>
+          <w:rFonts w:ascii="Arial" w:hAnsi="Arial" w:cs="Arial"/>
+          <w:sz w:val="28"/>
+          <w:szCs w:val="28"/>
+        </w:rPr>
+      </w:pPr>
+      <w:r>
+        <w:rPr>
+          <w:rFonts w:ascii="Arial" w:hAnsi="Arial" w:cs="Arial"/>
+          <w:sz w:val="28"/>
+          <w:szCs w:val="28"/>
+        </w:rPr>
+        <w:t>{'train_runtime': 783.1495, 'train_samples_per_second': 52.554, 'train_steps_per_second': 3.284, 'train_loss': 0.24195206962514257, 'epoch': 1.0}</w:t>
+      </w:r>
+    </w:p>
+    <w:p>
+      <w:pPr>
+        <w:pStyle w:val="oancuaDanhsach"/>
+        <w:numPr>
+          <w:ilvl w:val="0"/>
+          <w:numId w:val="9"/>
+        </w:numPr>
+        <w:rPr>
+          <w:rFonts w:ascii="Arial" w:hAnsi="Arial" w:cs="Arial"/>
+          <w:sz w:val="28"/>
+          <w:szCs w:val="28"/>
+        </w:rPr>
+      </w:pPr>
+      <w:r>
+        <w:rPr>
+          <w:rFonts w:ascii="Arial" w:hAnsi="Arial" w:cs="Arial"/>
+          <w:sz w:val="28"/>
+          <w:szCs w:val="28"/>
+        </w:rPr>
+        <w:t>On test data:</w:t>
+      </w:r>
+    </w:p>
+    <w:p>
+      <w:pPr>
+        <w:pStyle w:val="oancuaDanhsach"/>
+        <w:ind w:left="2160"/>
+        <w:rPr>
+          <w:rFonts w:ascii="Arial" w:hAnsi="Arial" w:cs="Arial"/>
+          <w:sz w:val="28"/>
+          <w:szCs w:val="28"/>
+        </w:rPr>
+      </w:pPr>
+      <w:r>
+        <w:rPr>
+          <w:rFonts w:ascii="Arial" w:hAnsi="Arial" w:cs="Arial"/>
+          <w:sz w:val="28"/>
+          <w:szCs w:val="28"/>
+        </w:rPr>
+        <w:t>{'test_loss': 0.1624840348958969, 'test_accuracy': 0.9426384839650146, 'test_f1': 0.942699935414346, 'test_precision': 0.9429619844999592, 'test_recall': 0.9426384839650146, 'test_confusion_matrix': [[7174, 464], [323, 5759]], 'test_runtime': 79.4158, 'test_samples_per_second': 172.761, 'test_steps_per_second': 21.595}</w:t>
+      </w:r>
+    </w:p>
+    <w:p>
+      <w:pPr>
+        <w:pStyle w:val="oancuaDanhsach"/>
+        <w:numPr>
+          <w:ilvl w:val="0"/>
+          <w:numId w:val="8"/>
+        </w:numPr>
+        <w:rPr>
+          <w:rFonts w:ascii="Arial" w:hAnsi="Arial" w:cs="Arial"/>
+          <w:sz w:val="28"/>
+          <w:szCs w:val="28"/>
+        </w:rPr>
+      </w:pPr>
+      <w:r>
+        <w:rPr>
+          <w:rFonts w:ascii="Arial" w:hAnsi="Arial" w:cs="Arial"/>
+          <w:sz w:val="28"/>
+          <w:szCs w:val="28"/>
+        </w:rPr>
+        <w:t>Distilbert model:</w:t>
+      </w:r>
+    </w:p>
+    <w:p>
+      <w:pPr>
+        <w:pStyle w:val="oancuaDanhsach"/>
+        <w:numPr>
+          <w:ilvl w:val="0"/>
+          <w:numId w:val="12"/>
+        </w:numPr>
+        <w:rPr>
+          <w:rFonts w:ascii="Arial" w:hAnsi="Arial" w:cs="Arial"/>
+          <w:sz w:val="28"/>
+          <w:szCs w:val="28"/>
+        </w:rPr>
+      </w:pPr>
+      <w:r>
+        <w:rPr>
+          <w:rFonts w:ascii="Arial" w:hAnsi="Arial" w:cs="Arial"/>
+          <w:sz w:val="28"/>
+          <w:szCs w:val="28"/>
+        </w:rPr>
+        <w:t>On train data</w:t>
+      </w:r>
+      <w:r>
+        <w:rPr>
+          <w:rFonts w:ascii="Arial" w:hAnsi="Arial" w:cs="Arial"/>
+          <w:sz w:val="28"/>
+          <w:szCs w:val="28"/>
+        </w:rPr>
+        <w:t>:</w:t>
+      </w:r>
+    </w:p>
+    <w:p>
+      <w:pPr>
+        <w:pStyle w:val="oancuaDanhsach"/>
+        <w:ind w:left="2160"/>
+        <w:rPr>
+          <w:rFonts w:ascii="Arial" w:hAnsi="Arial" w:cs="Arial"/>
+          <w:sz w:val="28"/>
+          <w:szCs w:val="28"/>
+        </w:rPr>
+      </w:pPr>
+      <w:r>
+        <w:rPr>
+          <w:rFonts w:ascii="Arial" w:hAnsi="Arial" w:cs="Arial"/>
+          <w:sz w:val="28"/>
+          <w:szCs w:val="28"/>
+        </w:rPr>
+        <w:t xml:space="preserve">{'eval_loss': 0.1640801578760147, 'eval_accuracy': 0.9394270719440192, 'eval_f1': 0.9394599655808152, 'eval_precision': 0.9398129148566099, 'eval_recall': 0.9394270719440192, 'eval_confusion_matrix': [[6729, 505], [326, 6159]], 'eval_runtime': 59.4362, </w:t>
+      </w:r>
+      <w:r>
+        <w:rPr>
+          <w:rFonts w:ascii="Arial" w:hAnsi="Arial" w:cs="Arial"/>
+          <w:sz w:val="28"/>
+          <w:szCs w:val="28"/>
+        </w:rPr>
+        <w:lastRenderedPageBreak/>
+        <w:t>'eval_samples_per_second': 230.819, 'eval_steps_per_second': 28.854, 'epoch': 1.0}</w:t>
+      </w:r>
+    </w:p>
+    <w:p>
+      <w:pPr>
+        <w:pStyle w:val="oancuaDanhsach"/>
+        <w:ind w:left="2160"/>
+        <w:rPr>
+          <w:rFonts w:ascii="Arial" w:hAnsi="Arial" w:cs="Arial"/>
+          <w:sz w:val="28"/>
+          <w:szCs w:val="28"/>
+          <w:lang w:val="en-US"/>
+        </w:rPr>
+      </w:pPr>
+      <w:r>
+        <w:rPr>
+          <w:rFonts w:ascii="Arial" w:hAnsi="Arial" w:cs="Arial"/>
+          <w:sz w:val="28"/>
+          <w:szCs w:val="28"/>
+        </w:rPr>
+        <w:t>{'train_runtime': 471.5333, 'train_samples_per_second': 87.285, 'train_steps_per_second': 5.455, 'train_loss': 0.23344826957856885, 'epoch': 1.0}</w:t>
+      </w:r>
+    </w:p>
+    <w:p>
+      <w:pPr>
+        <w:pStyle w:val="oancuaDanhsach"/>
+        <w:numPr>
+          <w:ilvl w:val="0"/>
+          <w:numId w:val="12"/>
+        </w:numPr>
+        <w:rPr>
+          <w:rFonts w:ascii="Arial" w:hAnsi="Arial" w:cs="Arial"/>
+          <w:sz w:val="28"/>
+          <w:szCs w:val="28"/>
+        </w:rPr>
+      </w:pPr>
+      <w:r>
+        <w:rPr>
+          <w:rFonts w:ascii="Arial" w:hAnsi="Arial" w:cs="Arial"/>
+          <w:sz w:val="28"/>
+          <w:szCs w:val="28"/>
+        </w:rPr>
+        <w:t>On test data:</w:t>
+      </w:r>
+    </w:p>
+    <w:p>
+      <w:pPr>
+        <w:pStyle w:val="oancuaDanhsach"/>
+        <w:ind w:left="2160"/>
+        <w:rPr>
+          <w:rFonts w:ascii="Arial" w:hAnsi="Arial" w:cs="Arial"/>
+          <w:sz w:val="28"/>
+          <w:szCs w:val="28"/>
+        </w:rPr>
+      </w:pPr>
+      <w:r>
+        <w:rPr>
+          <w:rFonts w:ascii="Arial" w:hAnsi="Arial" w:cs="Arial"/>
+          <w:sz w:val="28"/>
+          <w:szCs w:val="28"/>
+        </w:rPr>
+        <w:t>{'test_loss': 0.16996903717517853, 'test_accuracy': 0.9381195335276968, 'test_f1': 0.9382232555685888, 'test_precision': 0.9388897067300341, 'test_recall': 0.9381195335276968, 'test_confusion_matrix': [[7095, 543], [306, 5776]], 'test_runtime': 53.5045, 'test_samples_per_second': 256.427, 'test_steps_per_second': 32.053}</w:t>
+      </w:r>
+    </w:p>
+    <w:p>
+      <w:pPr>
+        <w:pStyle w:val="oancuaDanhsach"/>
+        <w:numPr>
+          <w:ilvl w:val="0"/>
+          <w:numId w:val="4"/>
+        </w:numPr>
+        <w:rPr>
+          <w:rFonts w:ascii="Arial" w:hAnsi="Arial" w:cs="Arial"/>
+          <w:sz w:val="28"/>
+          <w:szCs w:val="28"/>
+        </w:rPr>
+      </w:pPr>
+      <w:r>
+        <w:rPr>
+          <w:rFonts w:ascii="Arial" w:hAnsi="Arial" w:cs="Arial"/>
+          <w:sz w:val="28"/>
+          <w:szCs w:val="28"/>
+        </w:rPr>
+        <w:t>Kết luận:</w:t>
+      </w:r>
+    </w:p>
+    <w:p>
+      <w:pPr>
+        <w:pStyle w:val="oancuaDanhsach"/>
+        <w:numPr>
+          <w:ilvl w:val="0"/>
+          <w:numId w:val="8"/>
+        </w:numPr>
+        <w:rPr>
+          <w:rFonts w:ascii="Arial" w:hAnsi="Arial" w:cs="Arial"/>
+          <w:sz w:val="28"/>
+          <w:szCs w:val="28"/>
+        </w:rPr>
+      </w:pPr>
+      <w:r>
+        <w:rPr>
+          <w:rFonts w:ascii="Arial" w:hAnsi="Arial" w:cs="Arial"/>
+          <w:sz w:val="28"/>
+          <w:szCs w:val="28"/>
+          <w:lang w:val="en-US"/>
+        </w:rPr>
+        <w:t>Mô hình Bert cho ra các thông số đánh giá tốt hơn</w:t>
+      </w:r>
+      <w:r>
+        <w:rPr>
+          <w:rFonts w:ascii="Arial" w:hAnsi="Arial" w:cs="Arial"/>
+          <w:sz w:val="28"/>
+          <w:szCs w:val="28"/>
+          <w:lang w:val="en-US"/>
+        </w:rPr>
+        <w:t xml:space="preserve"> nhưng thời gian huấn luyện lâu hơn</w:t>
+      </w:r>
+      <w:r>
+        <w:rPr>
+          <w:rFonts w:ascii="Arial" w:hAnsi="Arial" w:cs="Arial"/>
+          <w:sz w:val="28"/>
+          <w:szCs w:val="28"/>
+          <w:lang w:val="en-US"/>
+        </w:rPr>
+        <w:t xml:space="preserve"> gấp đôi </w:t>
+      </w:r>
     </w:p>
     <w:sectPr>
       <w:pgSz w:w="12240" w:h="15840"/>
@@ -2965,9 +1827,235 @@
     </w:lvl>
   </w:abstractNum>
   <w:abstractNum w:abstractNumId="3" w15:restartNumberingAfterBreak="0">
+    <w:nsid w:val="1DF60E20"/>
+    <w:multiLevelType w:val="hybridMultilevel"/>
+    <w:tmpl w:val="176E5B92"/>
+    <w:lvl w:ilvl="0" w:tplc="0409000B">
+      <w:start w:val="1"/>
+      <w:numFmt w:val="bullet"/>
+      <w:lvlText w:val=""/>
+      <w:lvlJc w:val="left"/>
+      <w:pPr>
+        <w:ind w:left="2520" w:hanging="360"/>
+      </w:pPr>
+      <w:rPr>
+        <w:rFonts w:ascii="Wingdings" w:hAnsi="Wingdings" w:hint="default"/>
+      </w:rPr>
+    </w:lvl>
+    <w:lvl w:ilvl="1" w:tplc="04090003" w:tentative="1">
+      <w:start w:val="1"/>
+      <w:numFmt w:val="bullet"/>
+      <w:lvlText w:val="o"/>
+      <w:lvlJc w:val="left"/>
+      <w:pPr>
+        <w:ind w:left="3240" w:hanging="360"/>
+      </w:pPr>
+      <w:rPr>
+        <w:rFonts w:ascii="Courier New" w:hAnsi="Courier New" w:cs="Courier New" w:hint="default"/>
+      </w:rPr>
+    </w:lvl>
+    <w:lvl w:ilvl="2" w:tplc="04090005" w:tentative="1">
+      <w:start w:val="1"/>
+      <w:numFmt w:val="bullet"/>
+      <w:lvlText w:val=""/>
+      <w:lvlJc w:val="left"/>
+      <w:pPr>
+        <w:ind w:left="3960" w:hanging="360"/>
+      </w:pPr>
+      <w:rPr>
+        <w:rFonts w:ascii="Wingdings" w:hAnsi="Wingdings" w:hint="default"/>
+      </w:rPr>
+    </w:lvl>
+    <w:lvl w:ilvl="3" w:tplc="04090001" w:tentative="1">
+      <w:start w:val="1"/>
+      <w:numFmt w:val="bullet"/>
+      <w:lvlText w:val=""/>
+      <w:lvlJc w:val="left"/>
+      <w:pPr>
+        <w:ind w:left="4680" w:hanging="360"/>
+      </w:pPr>
+      <w:rPr>
+        <w:rFonts w:ascii="Symbol" w:hAnsi="Symbol" w:hint="default"/>
+      </w:rPr>
+    </w:lvl>
+    <w:lvl w:ilvl="4" w:tplc="04090003" w:tentative="1">
+      <w:start w:val="1"/>
+      <w:numFmt w:val="bullet"/>
+      <w:lvlText w:val="o"/>
+      <w:lvlJc w:val="left"/>
+      <w:pPr>
+        <w:ind w:left="5400" w:hanging="360"/>
+      </w:pPr>
+      <w:rPr>
+        <w:rFonts w:ascii="Courier New" w:hAnsi="Courier New" w:cs="Courier New" w:hint="default"/>
+      </w:rPr>
+    </w:lvl>
+    <w:lvl w:ilvl="5" w:tplc="04090005" w:tentative="1">
+      <w:start w:val="1"/>
+      <w:numFmt w:val="bullet"/>
+      <w:lvlText w:val=""/>
+      <w:lvlJc w:val="left"/>
+      <w:pPr>
+        <w:ind w:left="6120" w:hanging="360"/>
+      </w:pPr>
+      <w:rPr>
+        <w:rFonts w:ascii="Wingdings" w:hAnsi="Wingdings" w:hint="default"/>
+      </w:rPr>
+    </w:lvl>
+    <w:lvl w:ilvl="6" w:tplc="04090001" w:tentative="1">
+      <w:start w:val="1"/>
+      <w:numFmt w:val="bullet"/>
+      <w:lvlText w:val=""/>
+      <w:lvlJc w:val="left"/>
+      <w:pPr>
+        <w:ind w:left="6840" w:hanging="360"/>
+      </w:pPr>
+      <w:rPr>
+        <w:rFonts w:ascii="Symbol" w:hAnsi="Symbol" w:hint="default"/>
+      </w:rPr>
+    </w:lvl>
+    <w:lvl w:ilvl="7" w:tplc="04090003" w:tentative="1">
+      <w:start w:val="1"/>
+      <w:numFmt w:val="bullet"/>
+      <w:lvlText w:val="o"/>
+      <w:lvlJc w:val="left"/>
+      <w:pPr>
+        <w:ind w:left="7560" w:hanging="360"/>
+      </w:pPr>
+      <w:rPr>
+        <w:rFonts w:ascii="Courier New" w:hAnsi="Courier New" w:cs="Courier New" w:hint="default"/>
+      </w:rPr>
+    </w:lvl>
+    <w:lvl w:ilvl="8" w:tplc="04090005" w:tentative="1">
+      <w:start w:val="1"/>
+      <w:numFmt w:val="bullet"/>
+      <w:lvlText w:val=""/>
+      <w:lvlJc w:val="left"/>
+      <w:pPr>
+        <w:ind w:left="8280" w:hanging="360"/>
+      </w:pPr>
+      <w:rPr>
+        <w:rFonts w:ascii="Wingdings" w:hAnsi="Wingdings" w:hint="default"/>
+      </w:rPr>
+    </w:lvl>
+  </w:abstractNum>
+  <w:abstractNum w:abstractNumId="4" w15:restartNumberingAfterBreak="0">
+    <w:nsid w:val="27D6033B"/>
+    <w:multiLevelType w:val="hybridMultilevel"/>
+    <w:tmpl w:val="44B4042E"/>
+    <w:lvl w:ilvl="0" w:tplc="0409000B">
+      <w:start w:val="1"/>
+      <w:numFmt w:val="bullet"/>
+      <w:lvlText w:val=""/>
+      <w:lvlJc w:val="left"/>
+      <w:pPr>
+        <w:ind w:left="2160" w:hanging="360"/>
+      </w:pPr>
+      <w:rPr>
+        <w:rFonts w:ascii="Wingdings" w:hAnsi="Wingdings" w:hint="default"/>
+      </w:rPr>
+    </w:lvl>
+    <w:lvl w:ilvl="1" w:tplc="04090003" w:tentative="1">
+      <w:start w:val="1"/>
+      <w:numFmt w:val="bullet"/>
+      <w:lvlText w:val="o"/>
+      <w:lvlJc w:val="left"/>
+      <w:pPr>
+        <w:ind w:left="2880" w:hanging="360"/>
+      </w:pPr>
+      <w:rPr>
+        <w:rFonts w:ascii="Courier New" w:hAnsi="Courier New" w:cs="Courier New" w:hint="default"/>
+      </w:rPr>
+    </w:lvl>
+    <w:lvl w:ilvl="2" w:tplc="04090005" w:tentative="1">
+      <w:start w:val="1"/>
+      <w:numFmt w:val="bullet"/>
+      <w:lvlText w:val=""/>
+      <w:lvlJc w:val="left"/>
+      <w:pPr>
+        <w:ind w:left="3600" w:hanging="360"/>
+      </w:pPr>
+      <w:rPr>
+        <w:rFonts w:ascii="Wingdings" w:hAnsi="Wingdings" w:hint="default"/>
+      </w:rPr>
+    </w:lvl>
+    <w:lvl w:ilvl="3" w:tplc="04090001" w:tentative="1">
+      <w:start w:val="1"/>
+      <w:numFmt w:val="bullet"/>
+      <w:lvlText w:val=""/>
+      <w:lvlJc w:val="left"/>
+      <w:pPr>
+        <w:ind w:left="4320" w:hanging="360"/>
+      </w:pPr>
+      <w:rPr>
+        <w:rFonts w:ascii="Symbol" w:hAnsi="Symbol" w:hint="default"/>
+      </w:rPr>
+    </w:lvl>
+    <w:lvl w:ilvl="4" w:tplc="04090003" w:tentative="1">
+      <w:start w:val="1"/>
+      <w:numFmt w:val="bullet"/>
+      <w:lvlText w:val="o"/>
+      <w:lvlJc w:val="left"/>
+      <w:pPr>
+        <w:ind w:left="5040" w:hanging="360"/>
+      </w:pPr>
+      <w:rPr>
+        <w:rFonts w:ascii="Courier New" w:hAnsi="Courier New" w:cs="Courier New" w:hint="default"/>
+      </w:rPr>
+    </w:lvl>
+    <w:lvl w:ilvl="5" w:tplc="04090005" w:tentative="1">
+      <w:start w:val="1"/>
+      <w:numFmt w:val="bullet"/>
+      <w:lvlText w:val=""/>
+      <w:lvlJc w:val="left"/>
+      <w:pPr>
+        <w:ind w:left="5760" w:hanging="360"/>
+      </w:pPr>
+      <w:rPr>
+        <w:rFonts w:ascii="Wingdings" w:hAnsi="Wingdings" w:hint="default"/>
+      </w:rPr>
+    </w:lvl>
+    <w:lvl w:ilvl="6" w:tplc="04090001" w:tentative="1">
+      <w:start w:val="1"/>
+      <w:numFmt w:val="bullet"/>
+      <w:lvlText w:val=""/>
+      <w:lvlJc w:val="left"/>
+      <w:pPr>
+        <w:ind w:left="6480" w:hanging="360"/>
+      </w:pPr>
+      <w:rPr>
+        <w:rFonts w:ascii="Symbol" w:hAnsi="Symbol" w:hint="default"/>
+      </w:rPr>
+    </w:lvl>
+    <w:lvl w:ilvl="7" w:tplc="04090003" w:tentative="1">
+      <w:start w:val="1"/>
+      <w:numFmt w:val="bullet"/>
+      <w:lvlText w:val="o"/>
+      <w:lvlJc w:val="left"/>
+      <w:pPr>
+        <w:ind w:left="7200" w:hanging="360"/>
+      </w:pPr>
+      <w:rPr>
+        <w:rFonts w:ascii="Courier New" w:hAnsi="Courier New" w:cs="Courier New" w:hint="default"/>
+      </w:rPr>
+    </w:lvl>
+    <w:lvl w:ilvl="8" w:tplc="04090005" w:tentative="1">
+      <w:start w:val="1"/>
+      <w:numFmt w:val="bullet"/>
+      <w:lvlText w:val=""/>
+      <w:lvlJc w:val="left"/>
+      <w:pPr>
+        <w:ind w:left="7920" w:hanging="360"/>
+      </w:pPr>
+      <w:rPr>
+        <w:rFonts w:ascii="Wingdings" w:hAnsi="Wingdings" w:hint="default"/>
+      </w:rPr>
+    </w:lvl>
+  </w:abstractNum>
+  <w:abstractNum w:abstractNumId="5" w15:restartNumberingAfterBreak="0">
     <w:nsid w:val="28F45EEC"/>
     <w:multiLevelType w:val="hybridMultilevel"/>
-    <w:tmpl w:val="AA2A7AC6"/>
+    <w:tmpl w:val="4FC4AA6C"/>
     <w:lvl w:ilvl="0" w:tplc="0409000F">
       <w:start w:val="1"/>
       <w:numFmt w:val="decimal"/>
@@ -2986,7 +2074,7 @@
         <w:ind w:left="1440" w:hanging="360"/>
       </w:pPr>
     </w:lvl>
-    <w:lvl w:ilvl="2" w:tplc="0409001B" w:tentative="1">
+    <w:lvl w:ilvl="2" w:tplc="0409001B">
       <w:start w:val="1"/>
       <w:numFmt w:val="lowerRoman"/>
       <w:lvlText w:val="%3."/>
@@ -3050,7 +2138,7 @@
       </w:pPr>
     </w:lvl>
   </w:abstractNum>
-  <w:abstractNum w:abstractNumId="4" w15:restartNumberingAfterBreak="0">
+  <w:abstractNum w:abstractNumId="6" w15:restartNumberingAfterBreak="0">
     <w:nsid w:val="3D42413E"/>
     <w:multiLevelType w:val="hybridMultilevel"/>
     <w:tmpl w:val="3C10810E"/>
@@ -3163,7 +2251,7 @@
       </w:rPr>
     </w:lvl>
   </w:abstractNum>
-  <w:abstractNum w:abstractNumId="5" w15:restartNumberingAfterBreak="0">
+  <w:abstractNum w:abstractNumId="7" w15:restartNumberingAfterBreak="0">
     <w:nsid w:val="431C5A6F"/>
     <w:multiLevelType w:val="hybridMultilevel"/>
     <w:tmpl w:val="1E4CC83A"/>
@@ -3276,10 +2364,236 @@
       </w:rPr>
     </w:lvl>
   </w:abstractNum>
-  <w:abstractNum w:abstractNumId="6" w15:restartNumberingAfterBreak="0">
+  <w:abstractNum w:abstractNumId="8" w15:restartNumberingAfterBreak="0">
+    <w:nsid w:val="4D2C5C71"/>
+    <w:multiLevelType w:val="hybridMultilevel"/>
+    <w:tmpl w:val="45FC3F22"/>
+    <w:lvl w:ilvl="0" w:tplc="0409000B">
+      <w:start w:val="1"/>
+      <w:numFmt w:val="bullet"/>
+      <w:lvlText w:val=""/>
+      <w:lvlJc w:val="left"/>
+      <w:pPr>
+        <w:ind w:left="2160" w:hanging="360"/>
+      </w:pPr>
+      <w:rPr>
+        <w:rFonts w:ascii="Wingdings" w:hAnsi="Wingdings" w:hint="default"/>
+      </w:rPr>
+    </w:lvl>
+    <w:lvl w:ilvl="1" w:tplc="04090003" w:tentative="1">
+      <w:start w:val="1"/>
+      <w:numFmt w:val="bullet"/>
+      <w:lvlText w:val="o"/>
+      <w:lvlJc w:val="left"/>
+      <w:pPr>
+        <w:ind w:left="2880" w:hanging="360"/>
+      </w:pPr>
+      <w:rPr>
+        <w:rFonts w:ascii="Courier New" w:hAnsi="Courier New" w:cs="Courier New" w:hint="default"/>
+      </w:rPr>
+    </w:lvl>
+    <w:lvl w:ilvl="2" w:tplc="04090005" w:tentative="1">
+      <w:start w:val="1"/>
+      <w:numFmt w:val="bullet"/>
+      <w:lvlText w:val=""/>
+      <w:lvlJc w:val="left"/>
+      <w:pPr>
+        <w:ind w:left="3600" w:hanging="360"/>
+      </w:pPr>
+      <w:rPr>
+        <w:rFonts w:ascii="Wingdings" w:hAnsi="Wingdings" w:hint="default"/>
+      </w:rPr>
+    </w:lvl>
+    <w:lvl w:ilvl="3" w:tplc="04090001" w:tentative="1">
+      <w:start w:val="1"/>
+      <w:numFmt w:val="bullet"/>
+      <w:lvlText w:val=""/>
+      <w:lvlJc w:val="left"/>
+      <w:pPr>
+        <w:ind w:left="4320" w:hanging="360"/>
+      </w:pPr>
+      <w:rPr>
+        <w:rFonts w:ascii="Symbol" w:hAnsi="Symbol" w:hint="default"/>
+      </w:rPr>
+    </w:lvl>
+    <w:lvl w:ilvl="4" w:tplc="04090003" w:tentative="1">
+      <w:start w:val="1"/>
+      <w:numFmt w:val="bullet"/>
+      <w:lvlText w:val="o"/>
+      <w:lvlJc w:val="left"/>
+      <w:pPr>
+        <w:ind w:left="5040" w:hanging="360"/>
+      </w:pPr>
+      <w:rPr>
+        <w:rFonts w:ascii="Courier New" w:hAnsi="Courier New" w:cs="Courier New" w:hint="default"/>
+      </w:rPr>
+    </w:lvl>
+    <w:lvl w:ilvl="5" w:tplc="04090005" w:tentative="1">
+      <w:start w:val="1"/>
+      <w:numFmt w:val="bullet"/>
+      <w:lvlText w:val=""/>
+      <w:lvlJc w:val="left"/>
+      <w:pPr>
+        <w:ind w:left="5760" w:hanging="360"/>
+      </w:pPr>
+      <w:rPr>
+        <w:rFonts w:ascii="Wingdings" w:hAnsi="Wingdings" w:hint="default"/>
+      </w:rPr>
+    </w:lvl>
+    <w:lvl w:ilvl="6" w:tplc="04090001" w:tentative="1">
+      <w:start w:val="1"/>
+      <w:numFmt w:val="bullet"/>
+      <w:lvlText w:val=""/>
+      <w:lvlJc w:val="left"/>
+      <w:pPr>
+        <w:ind w:left="6480" w:hanging="360"/>
+      </w:pPr>
+      <w:rPr>
+        <w:rFonts w:ascii="Symbol" w:hAnsi="Symbol" w:hint="default"/>
+      </w:rPr>
+    </w:lvl>
+    <w:lvl w:ilvl="7" w:tplc="04090003" w:tentative="1">
+      <w:start w:val="1"/>
+      <w:numFmt w:val="bullet"/>
+      <w:lvlText w:val="o"/>
+      <w:lvlJc w:val="left"/>
+      <w:pPr>
+        <w:ind w:left="7200" w:hanging="360"/>
+      </w:pPr>
+      <w:rPr>
+        <w:rFonts w:ascii="Courier New" w:hAnsi="Courier New" w:cs="Courier New" w:hint="default"/>
+      </w:rPr>
+    </w:lvl>
+    <w:lvl w:ilvl="8" w:tplc="04090005" w:tentative="1">
+      <w:start w:val="1"/>
+      <w:numFmt w:val="bullet"/>
+      <w:lvlText w:val=""/>
+      <w:lvlJc w:val="left"/>
+      <w:pPr>
+        <w:ind w:left="7920" w:hanging="360"/>
+      </w:pPr>
+      <w:rPr>
+        <w:rFonts w:ascii="Wingdings" w:hAnsi="Wingdings" w:hint="default"/>
+      </w:rPr>
+    </w:lvl>
+  </w:abstractNum>
+  <w:abstractNum w:abstractNumId="9" w15:restartNumberingAfterBreak="0">
+    <w:nsid w:val="51641FCB"/>
+    <w:multiLevelType w:val="hybridMultilevel"/>
+    <w:tmpl w:val="A7001BE0"/>
+    <w:lvl w:ilvl="0" w:tplc="0409000B">
+      <w:start w:val="1"/>
+      <w:numFmt w:val="bullet"/>
+      <w:lvlText w:val=""/>
+      <w:lvlJc w:val="left"/>
+      <w:pPr>
+        <w:ind w:left="1800" w:hanging="360"/>
+      </w:pPr>
+      <w:rPr>
+        <w:rFonts w:ascii="Wingdings" w:hAnsi="Wingdings" w:hint="default"/>
+      </w:rPr>
+    </w:lvl>
+    <w:lvl w:ilvl="1" w:tplc="04090003" w:tentative="1">
+      <w:start w:val="1"/>
+      <w:numFmt w:val="bullet"/>
+      <w:lvlText w:val="o"/>
+      <w:lvlJc w:val="left"/>
+      <w:pPr>
+        <w:ind w:left="2520" w:hanging="360"/>
+      </w:pPr>
+      <w:rPr>
+        <w:rFonts w:ascii="Courier New" w:hAnsi="Courier New" w:cs="Courier New" w:hint="default"/>
+      </w:rPr>
+    </w:lvl>
+    <w:lvl w:ilvl="2" w:tplc="04090005" w:tentative="1">
+      <w:start w:val="1"/>
+      <w:numFmt w:val="bullet"/>
+      <w:lvlText w:val=""/>
+      <w:lvlJc w:val="left"/>
+      <w:pPr>
+        <w:ind w:left="3240" w:hanging="360"/>
+      </w:pPr>
+      <w:rPr>
+        <w:rFonts w:ascii="Wingdings" w:hAnsi="Wingdings" w:hint="default"/>
+      </w:rPr>
+    </w:lvl>
+    <w:lvl w:ilvl="3" w:tplc="04090001" w:tentative="1">
+      <w:start w:val="1"/>
+      <w:numFmt w:val="bullet"/>
+      <w:lvlText w:val=""/>
+      <w:lvlJc w:val="left"/>
+      <w:pPr>
+        <w:ind w:left="3960" w:hanging="360"/>
+      </w:pPr>
+      <w:rPr>
+        <w:rFonts w:ascii="Symbol" w:hAnsi="Symbol" w:hint="default"/>
+      </w:rPr>
+    </w:lvl>
+    <w:lvl w:ilvl="4" w:tplc="04090003" w:tentative="1">
+      <w:start w:val="1"/>
+      <w:numFmt w:val="bullet"/>
+      <w:lvlText w:val="o"/>
+      <w:lvlJc w:val="left"/>
+      <w:pPr>
+        <w:ind w:left="4680" w:hanging="360"/>
+      </w:pPr>
+      <w:rPr>
+        <w:rFonts w:ascii="Courier New" w:hAnsi="Courier New" w:cs="Courier New" w:hint="default"/>
+      </w:rPr>
+    </w:lvl>
+    <w:lvl w:ilvl="5" w:tplc="04090005" w:tentative="1">
+      <w:start w:val="1"/>
+      <w:numFmt w:val="bullet"/>
+      <w:lvlText w:val=""/>
+      <w:lvlJc w:val="left"/>
+      <w:pPr>
+        <w:ind w:left="5400" w:hanging="360"/>
+      </w:pPr>
+      <w:rPr>
+        <w:rFonts w:ascii="Wingdings" w:hAnsi="Wingdings" w:hint="default"/>
+      </w:rPr>
+    </w:lvl>
+    <w:lvl w:ilvl="6" w:tplc="04090001" w:tentative="1">
+      <w:start w:val="1"/>
+      <w:numFmt w:val="bullet"/>
+      <w:lvlText w:val=""/>
+      <w:lvlJc w:val="left"/>
+      <w:pPr>
+        <w:ind w:left="6120" w:hanging="360"/>
+      </w:pPr>
+      <w:rPr>
+        <w:rFonts w:ascii="Symbol" w:hAnsi="Symbol" w:hint="default"/>
+      </w:rPr>
+    </w:lvl>
+    <w:lvl w:ilvl="7" w:tplc="04090003" w:tentative="1">
+      <w:start w:val="1"/>
+      <w:numFmt w:val="bullet"/>
+      <w:lvlText w:val="o"/>
+      <w:lvlJc w:val="left"/>
+      <w:pPr>
+        <w:ind w:left="6840" w:hanging="360"/>
+      </w:pPr>
+      <w:rPr>
+        <w:rFonts w:ascii="Courier New" w:hAnsi="Courier New" w:cs="Courier New" w:hint="default"/>
+      </w:rPr>
+    </w:lvl>
+    <w:lvl w:ilvl="8" w:tplc="04090005" w:tentative="1">
+      <w:start w:val="1"/>
+      <w:numFmt w:val="bullet"/>
+      <w:lvlText w:val=""/>
+      <w:lvlJc w:val="left"/>
+      <w:pPr>
+        <w:ind w:left="7560" w:hanging="360"/>
+      </w:pPr>
+      <w:rPr>
+        <w:rFonts w:ascii="Wingdings" w:hAnsi="Wingdings" w:hint="default"/>
+      </w:rPr>
+    </w:lvl>
+  </w:abstractNum>
+  <w:abstractNum w:abstractNumId="10" w15:restartNumberingAfterBreak="0">
     <w:nsid w:val="646A032E"/>
     <w:multiLevelType w:val="hybridMultilevel"/>
-    <w:tmpl w:val="51CEDF0E"/>
+    <w:tmpl w:val="F1F83CD8"/>
     <w:lvl w:ilvl="0" w:tplc="04090001">
       <w:start w:val="1"/>
       <w:numFmt w:val="bullet"/>
@@ -3389,7 +2703,7 @@
       </w:rPr>
     </w:lvl>
   </w:abstractNum>
-  <w:abstractNum w:abstractNumId="7" w15:restartNumberingAfterBreak="0">
+  <w:abstractNum w:abstractNumId="11" w15:restartNumberingAfterBreak="0">
     <w:nsid w:val="750B7433"/>
     <w:multiLevelType w:val="hybridMultilevel"/>
     <w:tmpl w:val="58D8E54C"/>
@@ -3506,25 +2820,37 @@
     <w:abstractNumId w:val="0"/>
   </w:num>
   <w:num w:numId="2" w16cid:durableId="338970491">
+    <w:abstractNumId w:val="11"/>
+  </w:num>
+  <w:num w:numId="3" w16cid:durableId="1325091402">
     <w:abstractNumId w:val="7"/>
   </w:num>
-  <w:num w:numId="3" w16cid:durableId="1325091402">
+  <w:num w:numId="4" w16cid:durableId="1251506915">
     <w:abstractNumId w:val="5"/>
-  </w:num>
-  <w:num w:numId="4" w16cid:durableId="1251506915">
-    <w:abstractNumId w:val="3"/>
   </w:num>
   <w:num w:numId="5" w16cid:durableId="1489714250">
     <w:abstractNumId w:val="1"/>
   </w:num>
   <w:num w:numId="6" w16cid:durableId="326785141">
-    <w:abstractNumId w:val="4"/>
+    <w:abstractNumId w:val="6"/>
   </w:num>
   <w:num w:numId="7" w16cid:durableId="1723871212">
     <w:abstractNumId w:val="2"/>
   </w:num>
   <w:num w:numId="8" w16cid:durableId="1760322161">
-    <w:abstractNumId w:val="6"/>
+    <w:abstractNumId w:val="10"/>
+  </w:num>
+  <w:num w:numId="9" w16cid:durableId="575936945">
+    <w:abstractNumId w:val="8"/>
+  </w:num>
+  <w:num w:numId="10" w16cid:durableId="1908416135">
+    <w:abstractNumId w:val="9"/>
+  </w:num>
+  <w:num w:numId="11" w16cid:durableId="1322468960">
+    <w:abstractNumId w:val="3"/>
+  </w:num>
+  <w:num w:numId="12" w16cid:durableId="189415562">
+    <w:abstractNumId w:val="4"/>
   </w:num>
 </w:numbering>
 </file>
@@ -3929,6 +3255,10 @@
   <w:style w:type="paragraph" w:default="1" w:styleId="Binhthng">
     <w:name w:val="Normal"/>
     <w:qFormat/>
+    <w:rPr>
+      <w:noProof/>
+      <w:lang w:val="vi-VN"/>
+    </w:rPr>
   </w:style>
   <w:style w:type="paragraph" w:styleId="u1">
     <w:name w:val="heading 1"/>
